--- a/doc/company/工作历程.docx
+++ b/doc/company/工作历程.docx
@@ -96,30 +96,30 @@
       </w:r>
       <w:r>
         <w:rPr>
-          <w:rFonts w:ascii="Verdana" w:hAnsi="Verdana"/>
+          <w:rFonts w:ascii="Verdana" w:hAnsi="Verdana" w:hint="eastAsia"/>
           <w:color w:val="000000"/>
           <w:sz w:val="19"/>
           <w:szCs w:val="19"/>
         </w:rPr>
-        <w:t>5</w:t>
-      </w:r>
-      <w:r>
-        <w:rPr>
-          <w:rFonts w:ascii="宋体" w:hAnsi="宋体" w:hint="eastAsia"/>
+        <w:t>1</w:t>
+      </w:r>
+      <w:r>
+        <w:rPr>
+          <w:rFonts w:ascii="Verdana" w:hAnsi="Verdana" w:hint="eastAsia"/>
           <w:color w:val="000000"/>
           <w:sz w:val="19"/>
           <w:szCs w:val="19"/>
         </w:rPr>
-        <w:t>个月了，不得不承认时间过得飞快，但细想一下，这</w:t>
-      </w:r>
-      <w:r>
-        <w:rPr>
-          <w:rFonts w:ascii="Verdana" w:hAnsi="Verdana"/>
+        <w:t>年零</w:t>
+      </w:r>
+      <w:r>
+        <w:rPr>
+          <w:rFonts w:ascii="Verdana" w:hAnsi="Verdana" w:hint="eastAsia"/>
           <w:color w:val="000000"/>
           <w:sz w:val="19"/>
           <w:szCs w:val="19"/>
         </w:rPr>
-        <w:t>5</w:t>
+        <w:t>4</w:t>
       </w:r>
       <w:r>
         <w:rPr>
@@ -128,7 +128,25 @@
           <w:sz w:val="19"/>
           <w:szCs w:val="19"/>
         </w:rPr>
-        <w:t>个月还是有蛮多收获。</w:t>
+        <w:t>个月了，不得不承认时间过得飞快，但细想一下，</w:t>
+      </w:r>
+      <w:r>
+        <w:rPr>
+          <w:rFonts w:ascii="宋体" w:hAnsi="宋体" w:hint="eastAsia"/>
+          <w:color w:val="000000"/>
+          <w:sz w:val="19"/>
+          <w:szCs w:val="19"/>
+        </w:rPr>
+        <w:t>在这期间</w:t>
+      </w:r>
+      <w:r>
+        <w:rPr>
+          <w:rFonts w:ascii="宋体" w:hAnsi="宋体" w:hint="eastAsia"/>
+          <w:color w:val="000000"/>
+          <w:sz w:val="19"/>
+          <w:szCs w:val="19"/>
+        </w:rPr>
+        <w:t>还是有蛮多收获。</w:t>
       </w:r>
     </w:p>
     <w:p/>
@@ -458,7 +476,19 @@
         <w:rPr>
           <w:rFonts w:ascii="宋体" w:hAnsi="宋体" w:hint="eastAsia"/>
         </w:rPr>
-        <w:t>根据淘宝卖家的宝贝情况和销售情况给对应的卖家推荐货源的功能</w:t>
+        <w:t>根据淘宝卖家的宝贝情况和销售情况给对应的卖家推荐</w:t>
+      </w:r>
+      <w:r>
+        <w:rPr>
+          <w:rFonts w:ascii="宋体" w:hAnsi="宋体" w:hint="eastAsia"/>
+        </w:rPr>
+        <w:t>中文站</w:t>
+      </w:r>
+      <w:r>
+        <w:rPr>
+          <w:rFonts w:ascii="宋体" w:hAnsi="宋体" w:hint="eastAsia"/>
+        </w:rPr>
+        <w:t>货源的功能</w:t>
       </w:r>
       <w:r>
         <w:t>)</w:t>
@@ -485,7 +515,19 @@
         <w:rPr>
           <w:rFonts w:ascii="宋体" w:hAnsi="宋体" w:hint="eastAsia"/>
         </w:rPr>
-        <w:t>方面的编码。</w:t>
+        <w:t>方面</w:t>
+      </w:r>
+      <w:r>
+        <w:rPr>
+          <w:rFonts w:ascii="宋体" w:hAnsi="宋体" w:hint="eastAsia"/>
+        </w:rPr>
+        <w:t>及部分前端（js）</w:t>
+      </w:r>
+      <w:r>
+        <w:rPr>
+          <w:rFonts w:ascii="宋体" w:hAnsi="宋体" w:hint="eastAsia"/>
+        </w:rPr>
+        <w:t>的编码。</w:t>
       </w:r>
     </w:p>
     <w:p>
@@ -554,7 +596,19 @@
         <w:rPr>
           <w:rFonts w:ascii="宋体" w:hAnsi="宋体" w:hint="eastAsia"/>
         </w:rPr>
-        <w:t>进行把关，一起努力在发布前把相关的问题提前解决。</w:t>
+        <w:t>进行把关</w:t>
+      </w:r>
+      <w:r>
+        <w:rPr>
+          <w:rFonts w:ascii="宋体" w:hAnsi="宋体" w:hint="eastAsia"/>
+        </w:rPr>
+        <w:t>(SQL REVIEW)</w:t>
+      </w:r>
+      <w:r>
+        <w:rPr>
+          <w:rFonts w:ascii="宋体" w:hAnsi="宋体" w:hint="eastAsia"/>
+        </w:rPr>
+        <w:t>，一起努力在发布前把相关的问题提前解决。</w:t>
       </w:r>
     </w:p>
     <w:p>
@@ -800,22 +854,18 @@
         </w:rPr>
         <w:t>，</w:t>
       </w:r>
-      <w:proofErr w:type="spellStart"/>
       <w:r>
         <w:t>Jboss</w:t>
       </w:r>
-      <w:proofErr w:type="spellEnd"/>
       <w:r>
         <w:rPr>
           <w:rFonts w:ascii="宋体" w:hAnsi="宋体" w:hint="eastAsia"/>
         </w:rPr>
         <w:t>的相关脚本以及配合使用（还有</w:t>
       </w:r>
-      <w:proofErr w:type="spellStart"/>
       <w:r>
         <w:t>antx</w:t>
       </w:r>
-      <w:proofErr w:type="spellEnd"/>
       <w:r>
         <w:rPr>
           <w:rFonts w:ascii="宋体" w:hAnsi="宋体" w:hint="eastAsia"/>
@@ -903,96 +953,86 @@
         <w:lastRenderedPageBreak/>
         <w:t>为以前这些是其它人帮做的）“</w:t>
       </w:r>
-      <w:r>
-        <w:fldChar w:fldCharType="begin"/>
-      </w:r>
-      <w:r>
-        <w:instrText xml:space="preserve"> HYPERLINK "http://b2b-doc.alibaba-inc.com/pages/viewpage.action?pageId=45012872" </w:instrText>
-      </w:r>
-      <w:r>
-        <w:fldChar w:fldCharType="separate"/>
-      </w:r>
-      <w:r>
-        <w:rPr>
-          <w:rStyle w:val="a5"/>
-          <w:rFonts w:ascii="宋体" w:hAnsi="宋体" w:hint="eastAsia"/>
-        </w:rPr>
-        <w:t>提交测试前的几个步骤</w:t>
-      </w:r>
-      <w:r>
-        <w:rPr>
-          <w:rStyle w:val="a5"/>
-        </w:rPr>
-        <w:t xml:space="preserve"> (</w:t>
-      </w:r>
-      <w:r>
-        <w:rPr>
-          <w:rStyle w:val="a5"/>
-          <w:rFonts w:ascii="宋体" w:hAnsi="宋体" w:hint="eastAsia"/>
-        </w:rPr>
-        <w:t>合并主干</w:t>
-      </w:r>
-      <w:r>
-        <w:rPr>
-          <w:rStyle w:val="a5"/>
-        </w:rPr>
-        <w:t>,</w:t>
-      </w:r>
-      <w:r>
-        <w:rPr>
-          <w:rStyle w:val="a5"/>
-          <w:rFonts w:ascii="宋体" w:hAnsi="宋体" w:hint="eastAsia"/>
-        </w:rPr>
-        <w:t>黑盒测试</w:t>
-      </w:r>
-      <w:r>
-        <w:rPr>
-          <w:rStyle w:val="a5"/>
-        </w:rPr>
-        <w:t>,</w:t>
-      </w:r>
-      <w:r>
-        <w:rPr>
-          <w:rStyle w:val="a5"/>
-          <w:rFonts w:ascii="宋体" w:hAnsi="宋体" w:hint="eastAsia"/>
-        </w:rPr>
-        <w:t>白盒测试</w:t>
-      </w:r>
-      <w:r>
-        <w:rPr>
-          <w:rStyle w:val="a5"/>
-        </w:rPr>
-        <w:t>(</w:t>
-      </w:r>
-      <w:r>
-        <w:rPr>
-          <w:rStyle w:val="a5"/>
-          <w:rFonts w:ascii="宋体" w:hAnsi="宋体" w:hint="eastAsia"/>
-        </w:rPr>
-        <w:t>代码安全</w:t>
-      </w:r>
-      <w:r>
-        <w:rPr>
-          <w:rStyle w:val="a5"/>
-        </w:rPr>
-        <w:t>Review),SQL Review,</w:t>
-      </w:r>
-      <w:r>
-        <w:rPr>
-          <w:rStyle w:val="a5"/>
-          <w:rFonts w:ascii="宋体" w:hAnsi="宋体" w:hint="eastAsia"/>
-        </w:rPr>
-        <w:t>测试申请</w:t>
-      </w:r>
-      <w:r>
-        <w:rPr>
-          <w:rStyle w:val="a5"/>
-        </w:rPr>
-        <w:t>)</w:t>
-      </w:r>
-      <w:r>
-        <w:fldChar w:fldCharType="end"/>
-      </w:r>
+      <w:hyperlink r:id="rId11" w:history="1">
+        <w:r>
+          <w:rPr>
+            <w:rStyle w:val="a5"/>
+            <w:rFonts w:ascii="宋体" w:hAnsi="宋体" w:hint="eastAsia"/>
+          </w:rPr>
+          <w:t>提交测试前的几个步骤</w:t>
+        </w:r>
+        <w:r>
+          <w:rPr>
+            <w:rStyle w:val="a5"/>
+          </w:rPr>
+          <w:t xml:space="preserve"> (</w:t>
+        </w:r>
+        <w:r>
+          <w:rPr>
+            <w:rStyle w:val="a5"/>
+            <w:rFonts w:ascii="宋体" w:hAnsi="宋体" w:hint="eastAsia"/>
+          </w:rPr>
+          <w:t>合并主干</w:t>
+        </w:r>
+        <w:r>
+          <w:rPr>
+            <w:rStyle w:val="a5"/>
+          </w:rPr>
+          <w:t>,</w:t>
+        </w:r>
+        <w:r>
+          <w:rPr>
+            <w:rStyle w:val="a5"/>
+            <w:rFonts w:ascii="宋体" w:hAnsi="宋体" w:hint="eastAsia"/>
+          </w:rPr>
+          <w:t>黑盒测试</w:t>
+        </w:r>
+        <w:r>
+          <w:rPr>
+            <w:rStyle w:val="a5"/>
+          </w:rPr>
+          <w:t>,</w:t>
+        </w:r>
+        <w:r>
+          <w:rPr>
+            <w:rStyle w:val="a5"/>
+            <w:rFonts w:ascii="宋体" w:hAnsi="宋体" w:hint="eastAsia"/>
+          </w:rPr>
+          <w:t>白盒测试</w:t>
+        </w:r>
+        <w:r>
+          <w:rPr>
+            <w:rStyle w:val="a5"/>
+          </w:rPr>
+          <w:t>(</w:t>
+        </w:r>
+        <w:r>
+          <w:rPr>
+            <w:rStyle w:val="a5"/>
+            <w:rFonts w:ascii="宋体" w:hAnsi="宋体" w:hint="eastAsia"/>
+          </w:rPr>
+          <w:t>代码安全</w:t>
+        </w:r>
+        <w:r>
+          <w:rPr>
+            <w:rStyle w:val="a5"/>
+          </w:rPr>
+          <w:t>Review),SQL Review,</w:t>
+        </w:r>
+        <w:r>
+          <w:rPr>
+            <w:rStyle w:val="a5"/>
+            <w:rFonts w:ascii="宋体" w:hAnsi="宋体" w:hint="eastAsia"/>
+          </w:rPr>
+          <w:t>测试申请</w:t>
+        </w:r>
+        <w:r>
+          <w:rPr>
+            <w:rStyle w:val="a5"/>
+          </w:rPr>
+          <w:t>)</w:t>
+        </w:r>
+      </w:hyperlink>
       <w:r>
         <w:rPr>
           <w:rFonts w:ascii="宋体" w:hAnsi="宋体" w:hint="eastAsia"/>
@@ -1130,11 +1170,9 @@
         </w:rPr>
         <w:t>这段时期主要是对新技术</w:t>
       </w:r>
-      <w:proofErr w:type="spellStart"/>
       <w:r>
         <w:t>napoli</w:t>
       </w:r>
-      <w:proofErr w:type="spellEnd"/>
       <w:r>
         <w:rPr>
           <w:rFonts w:ascii="宋体" w:hAnsi="宋体" w:hint="eastAsia"/>
@@ -1150,11 +1188,9 @@
         </w:rPr>
         <w:t>的预研。因为网店现在要将</w:t>
       </w:r>
-      <w:proofErr w:type="spellStart"/>
       <w:r>
         <w:t>antx</w:t>
       </w:r>
-      <w:proofErr w:type="spellEnd"/>
       <w:r>
         <w:rPr>
           <w:rFonts w:ascii="宋体" w:hAnsi="宋体" w:hint="eastAsia"/>
@@ -1179,11 +1215,9 @@
         </w:rPr>
         <w:t>功能也要迁移到</w:t>
       </w:r>
-      <w:proofErr w:type="spellStart"/>
       <w:r>
         <w:t>napoli</w:t>
       </w:r>
-      <w:proofErr w:type="spellEnd"/>
       <w:r>
         <w:rPr>
           <w:rFonts w:ascii="宋体" w:hAnsi="宋体" w:hint="eastAsia"/>
@@ -1219,44 +1253,34 @@
         </w:rPr>
         <w:t>仓库，同时修改相关的脚本使程序跑起来没有问题。同时整理了一篇“</w:t>
       </w:r>
-      <w:r>
-        <w:fldChar w:fldCharType="begin"/>
-      </w:r>
-      <w:r>
-        <w:instrText xml:space="preserve"> HYPERLINK "http://b2b-doc.alibaba-inc.com/pages/viewpage.action?pageId=45196612" </w:instrText>
-      </w:r>
-      <w:r>
-        <w:fldChar w:fldCharType="separate"/>
-      </w:r>
-      <w:r>
-        <w:rPr>
-          <w:rStyle w:val="a5"/>
-        </w:rPr>
-        <w:t>Eshop</w:t>
-      </w:r>
-      <w:r>
-        <w:rPr>
-          <w:rStyle w:val="a5"/>
-          <w:rFonts w:ascii="宋体" w:hAnsi="宋体" w:hint="eastAsia"/>
-        </w:rPr>
-        <w:t>使用</w:t>
-      </w:r>
-      <w:r>
-        <w:rPr>
-          <w:rStyle w:val="a5"/>
-        </w:rPr>
-        <w:t>Maven</w:t>
-      </w:r>
-      <w:r>
-        <w:rPr>
-          <w:rStyle w:val="a5"/>
-          <w:rFonts w:ascii="宋体" w:hAnsi="宋体" w:hint="eastAsia"/>
-        </w:rPr>
-        <w:t>总结</w:t>
-      </w:r>
-      <w:r>
-        <w:fldChar w:fldCharType="end"/>
-      </w:r>
+      <w:hyperlink r:id="rId12" w:history="1">
+        <w:r>
+          <w:rPr>
+            <w:rStyle w:val="a5"/>
+          </w:rPr>
+          <w:t>Eshop</w:t>
+        </w:r>
+        <w:r>
+          <w:rPr>
+            <w:rStyle w:val="a5"/>
+            <w:rFonts w:ascii="宋体" w:hAnsi="宋体" w:hint="eastAsia"/>
+          </w:rPr>
+          <w:t>使用</w:t>
+        </w:r>
+        <w:r>
+          <w:rPr>
+            <w:rStyle w:val="a5"/>
+          </w:rPr>
+          <w:t>Maven</w:t>
+        </w:r>
+        <w:r>
+          <w:rPr>
+            <w:rStyle w:val="a5"/>
+            <w:rFonts w:ascii="宋体" w:hAnsi="宋体" w:hint="eastAsia"/>
+          </w:rPr>
+          <w:t>总结</w:t>
+        </w:r>
+      </w:hyperlink>
       <w:r>
         <w:rPr>
           <w:rFonts w:ascii="宋体" w:hAnsi="宋体" w:hint="eastAsia"/>
@@ -1290,44 +1314,34 @@
         </w:rPr>
         <w:t>管理，当然也整理了一篇“</w:t>
       </w:r>
-      <w:r>
-        <w:fldChar w:fldCharType="begin"/>
-      </w:r>
-      <w:r>
-        <w:instrText xml:space="preserve"> HYPERLINK "http://b2b-doc.alibaba-inc.com/pages/viewpage.action?pageId=45213984" </w:instrText>
-      </w:r>
-      <w:r>
-        <w:fldChar w:fldCharType="separate"/>
-      </w:r>
-      <w:r>
-        <w:rPr>
-          <w:rStyle w:val="a5"/>
-        </w:rPr>
-        <w:t>Notify</w:t>
-      </w:r>
-      <w:r>
-        <w:rPr>
-          <w:rStyle w:val="a5"/>
-          <w:rFonts w:ascii="宋体" w:hAnsi="宋体" w:hint="eastAsia"/>
-        </w:rPr>
-        <w:t>使用</w:t>
-      </w:r>
-      <w:r>
-        <w:rPr>
-          <w:rStyle w:val="a5"/>
-        </w:rPr>
-        <w:t>Maven</w:t>
-      </w:r>
-      <w:r>
-        <w:rPr>
-          <w:rStyle w:val="a5"/>
-          <w:rFonts w:ascii="宋体" w:hAnsi="宋体" w:hint="eastAsia"/>
-        </w:rPr>
-        <w:t>总结</w:t>
-      </w:r>
-      <w:r>
-        <w:fldChar w:fldCharType="end"/>
-      </w:r>
+      <w:hyperlink r:id="rId13" w:history="1">
+        <w:r>
+          <w:rPr>
+            <w:rStyle w:val="a5"/>
+          </w:rPr>
+          <w:t>Notify</w:t>
+        </w:r>
+        <w:r>
+          <w:rPr>
+            <w:rStyle w:val="a5"/>
+            <w:rFonts w:ascii="宋体" w:hAnsi="宋体" w:hint="eastAsia"/>
+          </w:rPr>
+          <w:t>使用</w:t>
+        </w:r>
+        <w:r>
+          <w:rPr>
+            <w:rStyle w:val="a5"/>
+          </w:rPr>
+          <w:t>Maven</w:t>
+        </w:r>
+        <w:r>
+          <w:rPr>
+            <w:rStyle w:val="a5"/>
+            <w:rFonts w:ascii="宋体" w:hAnsi="宋体" w:hint="eastAsia"/>
+          </w:rPr>
+          <w:t>总结</w:t>
+        </w:r>
+      </w:hyperlink>
       <w:r>
         <w:rPr>
           <w:rFonts w:ascii="宋体" w:hAnsi="宋体" w:hint="eastAsia"/>
@@ -1357,55 +1371,43 @@
         </w:rPr>
         <w:t>是兄弟部门自己弄了一个异步消息系统，基于</w:t>
       </w:r>
-      <w:proofErr w:type="spellStart"/>
       <w:r>
         <w:t>ActiveMQ</w:t>
       </w:r>
-      <w:proofErr w:type="spellEnd"/>
       <w:r>
         <w:rPr>
           <w:rFonts w:ascii="宋体" w:hAnsi="宋体" w:hint="eastAsia"/>
         </w:rPr>
         <w:t>开源组件。我们要做的只是如何使用，同时系统要做那些改动，这些在“</w:t>
       </w:r>
-      <w:r>
-        <w:fldChar w:fldCharType="begin"/>
-      </w:r>
-      <w:r>
-        <w:instrText xml:space="preserve"> HYPERLINK "http://b2b-doc.alibaba-inc.com/pages/viewpage.action?pageId=45217983" </w:instrText>
-      </w:r>
-      <w:r>
-        <w:fldChar w:fldCharType="separate"/>
-      </w:r>
-      <w:r>
-        <w:rPr>
-          <w:rStyle w:val="a5"/>
-        </w:rPr>
-        <w:t>Notify</w:t>
-      </w:r>
-      <w:r>
-        <w:rPr>
-          <w:rStyle w:val="a5"/>
-          <w:rFonts w:ascii="宋体" w:hAnsi="宋体" w:hint="eastAsia"/>
-        </w:rPr>
-        <w:t>使用</w:t>
-      </w:r>
-      <w:r>
-        <w:rPr>
-          <w:rStyle w:val="a5"/>
-        </w:rPr>
-        <w:t>Napoli</w:t>
-      </w:r>
-      <w:r>
-        <w:rPr>
-          <w:rStyle w:val="a5"/>
-          <w:rFonts w:ascii="宋体" w:hAnsi="宋体" w:hint="eastAsia"/>
-        </w:rPr>
-        <w:t>总结</w:t>
-      </w:r>
-      <w:r>
-        <w:fldChar w:fldCharType="end"/>
-      </w:r>
+      <w:hyperlink r:id="rId14" w:history="1">
+        <w:r>
+          <w:rPr>
+            <w:rStyle w:val="a5"/>
+          </w:rPr>
+          <w:t>Notify</w:t>
+        </w:r>
+        <w:r>
+          <w:rPr>
+            <w:rStyle w:val="a5"/>
+            <w:rFonts w:ascii="宋体" w:hAnsi="宋体" w:hint="eastAsia"/>
+          </w:rPr>
+          <w:t>使用</w:t>
+        </w:r>
+        <w:r>
+          <w:rPr>
+            <w:rStyle w:val="a5"/>
+          </w:rPr>
+          <w:t>Napoli</w:t>
+        </w:r>
+        <w:r>
+          <w:rPr>
+            <w:rStyle w:val="a5"/>
+            <w:rFonts w:ascii="宋体" w:hAnsi="宋体" w:hint="eastAsia"/>
+          </w:rPr>
+          <w:t>总结</w:t>
+        </w:r>
+      </w:hyperlink>
       <w:r>
         <w:rPr>
           <w:rFonts w:ascii="宋体" w:hAnsi="宋体" w:hint="eastAsia"/>
@@ -1561,11 +1563,9 @@
         </w:rPr>
         <w:t>的预研。因为网店现在要将</w:t>
       </w:r>
-      <w:proofErr w:type="spellStart"/>
       <w:r>
         <w:t>webwork</w:t>
       </w:r>
-      <w:proofErr w:type="spellEnd"/>
       <w:r>
         <w:rPr>
           <w:rFonts w:ascii="宋体" w:hAnsi="宋体" w:hint="eastAsia"/>
@@ -1628,92 +1628,78 @@
         </w:rPr>
         <w:t>放在“</w:t>
       </w:r>
-      <w:r>
-        <w:fldChar w:fldCharType="begin"/>
-      </w:r>
-      <w:r>
-        <w:instrText xml:space="preserve"> HYPERLINK "http://b2b-doc.alibaba-inc.com/pages/viewpage.action?pageId=45500418" </w:instrText>
-      </w:r>
-      <w:r>
-        <w:fldChar w:fldCharType="separate"/>
-      </w:r>
-      <w:r>
-        <w:rPr>
-          <w:rStyle w:val="a5"/>
-        </w:rPr>
+      <w:hyperlink r:id="rId15" w:history="1">
+        <w:r>
+          <w:rPr>
+            <w:rStyle w:val="a5"/>
+          </w:rPr>
+          <w:t>webx3</w:t>
+        </w:r>
+        <w:r>
+          <w:rPr>
+            <w:rStyle w:val="a5"/>
+            <w:rFonts w:ascii="宋体" w:hAnsi="宋体" w:hint="eastAsia"/>
+          </w:rPr>
+          <w:t>总结</w:t>
+        </w:r>
+        <w:r>
+          <w:rPr>
+            <w:rStyle w:val="a5"/>
+          </w:rPr>
+          <w:t>(</w:t>
+        </w:r>
+        <w:r>
+          <w:rPr>
+            <w:rStyle w:val="a5"/>
+            <w:rFonts w:ascii="宋体" w:hAnsi="宋体" w:hint="eastAsia"/>
+          </w:rPr>
+          <w:t>基于</w:t>
+        </w:r>
+        <w:r>
+          <w:rPr>
+            <w:rStyle w:val="a5"/>
+          </w:rPr>
+          <w:t>petstore-webx3-compatible)</w:t>
+        </w:r>
+      </w:hyperlink>
+      <w:r>
+        <w:rPr>
+          <w:rFonts w:ascii="宋体" w:hAnsi="宋体" w:hint="eastAsia"/>
+        </w:rPr>
+        <w:t>”。</w:t>
+      </w:r>
+    </w:p>
+    <w:p>
+      <w:pPr>
+        <w:ind w:firstLine="420"/>
+      </w:pPr>
+      <w:r>
+        <w:rPr>
+          <w:rFonts w:ascii="宋体" w:hAnsi="宋体" w:hint="eastAsia"/>
+        </w:rPr>
+        <w:t>尽管例子看懂的，并不等于自己会，所以把网店版</w:t>
+      </w:r>
+      <w:r>
+        <w:t>Eshop</w:t>
+      </w:r>
+      <w:r>
+        <w:rPr>
+          <w:rFonts w:ascii="宋体" w:hAnsi="宋体" w:hint="eastAsia"/>
+        </w:rPr>
+        <w:t>拉出来使用</w:t>
+      </w:r>
+      <w:r>
         <w:t>webx3</w:t>
       </w:r>
       <w:r>
         <w:rPr>
-          <w:rStyle w:val="a5"/>
-          <w:rFonts w:ascii="宋体" w:hAnsi="宋体" w:hint="eastAsia"/>
-        </w:rPr>
-        <w:t>总结</w:t>
-      </w:r>
-      <w:r>
-        <w:rPr>
-          <w:rStyle w:val="a5"/>
-        </w:rPr>
-        <w:t>(</w:t>
-      </w:r>
-      <w:r>
-        <w:rPr>
-          <w:rStyle w:val="a5"/>
-          <w:rFonts w:ascii="宋体" w:hAnsi="宋体" w:hint="eastAsia"/>
-        </w:rPr>
-        <w:t>基于</w:t>
-      </w:r>
-      <w:r>
-        <w:rPr>
-          <w:rStyle w:val="a5"/>
-        </w:rPr>
-        <w:t>petstore-webx3-compatible)</w:t>
-      </w:r>
-      <w:r>
-        <w:fldChar w:fldCharType="end"/>
-      </w:r>
-      <w:r>
-        <w:rPr>
-          <w:rFonts w:ascii="宋体" w:hAnsi="宋体" w:hint="eastAsia"/>
-        </w:rPr>
-        <w:t>”。</w:t>
-      </w:r>
-    </w:p>
-    <w:p>
-      <w:pPr>
-        <w:ind w:firstLine="420"/>
-      </w:pPr>
-      <w:r>
-        <w:rPr>
-          <w:rFonts w:ascii="宋体" w:hAnsi="宋体" w:hint="eastAsia"/>
-        </w:rPr>
-        <w:t>尽管例子看懂的，并不等于自己会，所以把网店版</w:t>
-      </w:r>
-      <w:proofErr w:type="spellStart"/>
-      <w:r>
-        <w:t>Eshop</w:t>
-      </w:r>
-      <w:proofErr w:type="spellEnd"/>
-      <w:r>
-        <w:rPr>
-          <w:rFonts w:ascii="宋体" w:hAnsi="宋体" w:hint="eastAsia"/>
-        </w:rPr>
-        <w:t>拉出来使用</w:t>
-      </w:r>
-      <w:r>
-        <w:t>webx3</w:t>
-      </w:r>
-      <w:r>
-        <w:rPr>
           <w:rFonts w:ascii="宋体" w:hAnsi="宋体" w:hint="eastAsia"/>
         </w:rPr>
         <w:t>，这个并没有把以前的</w:t>
       </w:r>
-      <w:proofErr w:type="spellStart"/>
       <w:r>
         <w:t>webwork</w:t>
       </w:r>
-      <w:proofErr w:type="spellEnd"/>
       <w:r>
         <w:rPr>
           <w:rFonts w:ascii="宋体" w:hAnsi="宋体" w:hint="eastAsia"/>
@@ -1729,44 +1715,34 @@
         </w:rPr>
         <w:t>文档放在“</w:t>
       </w:r>
-      <w:r>
-        <w:fldChar w:fldCharType="begin"/>
-      </w:r>
-      <w:r>
-        <w:instrText xml:space="preserve"> HYPERLINK "http://b2b-doc.alibaba-inc.com/pages/viewpage.action?pageId=45780152" </w:instrText>
-      </w:r>
-      <w:r>
-        <w:fldChar w:fldCharType="separate"/>
-      </w:r>
-      <w:r>
-        <w:rPr>
-          <w:rStyle w:val="a5"/>
-        </w:rPr>
-        <w:t>eshop</w:t>
-      </w:r>
-      <w:r>
-        <w:rPr>
-          <w:rStyle w:val="a5"/>
-          <w:rFonts w:ascii="宋体" w:hAnsi="宋体" w:hint="eastAsia"/>
-        </w:rPr>
-        <w:t>使用</w:t>
-      </w:r>
-      <w:r>
-        <w:rPr>
-          <w:rStyle w:val="a5"/>
-        </w:rPr>
-        <w:t>webx3</w:t>
-      </w:r>
-      <w:r>
-        <w:rPr>
-          <w:rStyle w:val="a5"/>
-          <w:rFonts w:ascii="宋体" w:hAnsi="宋体" w:hint="eastAsia"/>
-        </w:rPr>
-        <w:t>总结</w:t>
-      </w:r>
-      <w:r>
-        <w:fldChar w:fldCharType="end"/>
-      </w:r>
+      <w:hyperlink r:id="rId16" w:history="1">
+        <w:r>
+          <w:rPr>
+            <w:rStyle w:val="a5"/>
+          </w:rPr>
+          <w:t>eshop</w:t>
+        </w:r>
+        <w:r>
+          <w:rPr>
+            <w:rStyle w:val="a5"/>
+            <w:rFonts w:ascii="宋体" w:hAnsi="宋体" w:hint="eastAsia"/>
+          </w:rPr>
+          <w:t>使用</w:t>
+        </w:r>
+        <w:r>
+          <w:rPr>
+            <w:rStyle w:val="a5"/>
+          </w:rPr>
+          <w:t>webx3</w:t>
+        </w:r>
+        <w:r>
+          <w:rPr>
+            <w:rStyle w:val="a5"/>
+            <w:rFonts w:ascii="宋体" w:hAnsi="宋体" w:hint="eastAsia"/>
+          </w:rPr>
+          <w:t>总结</w:t>
+        </w:r>
+      </w:hyperlink>
       <w:r>
         <w:rPr>
           <w:rFonts w:ascii="宋体" w:hAnsi="宋体" w:hint="eastAsia"/>
@@ -1867,7 +1843,18 @@
           <w:sz w:val="36"/>
           <w:szCs w:val="36"/>
         </w:rPr>
-        <w:t>至今</w:t>
+        <w:t>2011年</w:t>
+      </w:r>
+      <w:r>
+        <w:rPr>
+          <w:rFonts w:ascii="宋体" w:hAnsi="宋体" w:hint="eastAsia"/>
+          <w:b/>
+          <w:bCs/>
+          <w:color w:val="000000"/>
+          <w:sz w:val="36"/>
+          <w:szCs w:val="36"/>
+        </w:rPr>
+        <w:t>4月01日</w:t>
       </w:r>
     </w:p>
     <w:p>
@@ -1945,58 +1932,362 @@
         </w:rPr>
         <w:t>上“</w:t>
       </w:r>
-      <w:r>
-        <w:fldChar w:fldCharType="begin"/>
-      </w:r>
-      <w:r>
-        <w:instrText xml:space="preserve"> HYPERLINK "http://b2b-doc.alibaba-inc.com/pages/viewpage.action?pageId=45805861" </w:instrText>
-      </w:r>
-      <w:r>
-        <w:fldChar w:fldCharType="separate"/>
-      </w:r>
-      <w:r>
-        <w:rPr>
-          <w:rStyle w:val="a5"/>
-        </w:rPr>
+      <w:hyperlink r:id="rId17" w:history="1">
+        <w:r>
+          <w:rPr>
+            <w:rStyle w:val="a5"/>
+          </w:rPr>
+          <w:t>eshop</w:t>
+        </w:r>
+        <w:r>
+          <w:rPr>
+            <w:rStyle w:val="a5"/>
+            <w:rFonts w:ascii="宋体" w:hAnsi="宋体" w:hint="eastAsia"/>
+          </w:rPr>
+          <w:t>使用</w:t>
+        </w:r>
+        <w:r>
+          <w:rPr>
+            <w:rStyle w:val="a5"/>
+          </w:rPr>
+          <w:t>webx3</w:t>
+        </w:r>
+        <w:r>
+          <w:rPr>
+            <w:rStyle w:val="a5"/>
+            <w:rFonts w:ascii="宋体" w:hAnsi="宋体" w:hint="eastAsia"/>
+          </w:rPr>
+          <w:t>技术方案及相关问题</w:t>
+        </w:r>
+      </w:hyperlink>
+      <w:r>
+        <w:rPr>
+          <w:rFonts w:ascii="宋体" w:hAnsi="宋体" w:hint="eastAsia"/>
+        </w:rPr>
+        <w:t>”，同时对相关问题请教</w:t>
+      </w:r>
+      <w:r>
+        <w:t>webx3</w:t>
+      </w:r>
+      <w:r>
+        <w:rPr>
+          <w:rFonts w:ascii="宋体" w:hAnsi="宋体" w:hint="eastAsia"/>
+        </w:rPr>
+        <w:t>的资深人士。</w:t>
+      </w:r>
+    </w:p>
+    <w:p>
+      <w:pPr>
+        <w:ind w:firstLine="420"/>
+      </w:pPr>
+      <w:r>
+        <w:rPr>
+          <w:rFonts w:ascii="宋体" w:hAnsi="宋体" w:hint="eastAsia"/>
+        </w:rPr>
+        <w:t>接着整理了下整个网店版的</w:t>
+      </w:r>
+      <w:r>
+        <w:t>url</w:t>
+      </w:r>
+      <w:r>
+        <w:rPr>
+          <w:rFonts w:ascii="宋体" w:hAnsi="宋体" w:hint="eastAsia"/>
+        </w:rPr>
+        <w:t>资源以及后台资源，并整理成一个</w:t>
+      </w:r>
+      <w:r>
+        <w:t>Excel</w:t>
+      </w:r>
+      <w:r>
+        <w:rPr>
+          <w:rFonts w:ascii="宋体" w:hAnsi="宋体" w:hint="eastAsia"/>
+        </w:rPr>
+        <w:t>文档，放在</w:t>
+      </w:r>
+      <w:r>
+        <w:t>wiki</w:t>
+      </w:r>
+      <w:r>
+        <w:rPr>
+          <w:rFonts w:ascii="宋体" w:hAnsi="宋体" w:hint="eastAsia"/>
+        </w:rPr>
+        <w:t>上“</w:t>
+      </w:r>
+      <w:hyperlink r:id="rId18" w:history="1">
+        <w:r>
+          <w:rPr>
+            <w:rStyle w:val="a5"/>
+          </w:rPr>
+          <w:t>Eshop</w:t>
+        </w:r>
+        <w:r>
+          <w:rPr>
+            <w:rStyle w:val="a5"/>
+            <w:rFonts w:ascii="宋体" w:hAnsi="宋体" w:hint="eastAsia"/>
+          </w:rPr>
+          <w:t>资源表</w:t>
+        </w:r>
+        <w:r>
+          <w:rPr>
+            <w:rStyle w:val="a5"/>
+          </w:rPr>
+          <w:t>(</w:t>
+        </w:r>
+        <w:r>
+          <w:rPr>
+            <w:rStyle w:val="a5"/>
+            <w:rFonts w:ascii="宋体" w:hAnsi="宋体" w:hint="eastAsia"/>
+          </w:rPr>
+          <w:t>前台与后台功能资源以及</w:t>
+        </w:r>
+        <w:r>
+          <w:rPr>
+            <w:rStyle w:val="a5"/>
+          </w:rPr>
+          <w:t>webtask</w:t>
+        </w:r>
+        <w:r>
+          <w:rPr>
+            <w:rStyle w:val="a5"/>
+            <w:rFonts w:ascii="宋体" w:hAnsi="宋体" w:hint="eastAsia"/>
+          </w:rPr>
+          <w:t>的相关功能</w:t>
+        </w:r>
+        <w:r>
+          <w:rPr>
+            <w:rStyle w:val="a5"/>
+          </w:rPr>
+          <w:t>)</w:t>
+        </w:r>
+      </w:hyperlink>
+      <w:r>
+        <w:rPr>
+          <w:rFonts w:ascii="宋体" w:hAnsi="宋体" w:hint="eastAsia"/>
+        </w:rPr>
+        <w:t>”供下载。</w:t>
+      </w:r>
+    </w:p>
+    <w:p>
+      <w:pPr>
+        <w:ind w:firstLine="420"/>
+      </w:pPr>
+      <w:r>
+        <w:rPr>
+          <w:rFonts w:ascii="宋体" w:hAnsi="宋体" w:hint="eastAsia"/>
+        </w:rPr>
+        <w:t>接着按照改造计划走：</w:t>
+      </w:r>
+    </w:p>
+    <w:p>
+      <w:pPr>
+        <w:ind w:firstLine="420"/>
+      </w:pPr>
+      <w:r>
+        <w:rPr>
+          <w:rFonts w:ascii="宋体" w:hAnsi="宋体" w:hint="eastAsia"/>
+        </w:rPr>
+        <w:t>整理</w:t>
+      </w:r>
+      <w:r>
+        <w:t>Eshop</w:t>
+      </w:r>
+      <w:r>
+        <w:rPr>
+          <w:rFonts w:ascii="宋体" w:hAnsi="宋体" w:hint="eastAsia"/>
+        </w:rPr>
+        <w:t>中</w:t>
+      </w:r>
+      <w:r>
+        <w:t>Maven</w:t>
+      </w:r>
+      <w:r>
+        <w:rPr>
+          <w:rFonts w:ascii="宋体" w:hAnsi="宋体" w:hint="eastAsia"/>
+        </w:rPr>
+        <w:t>的依赖关系，没有在</w:t>
+      </w:r>
+      <w:r>
+        <w:t>Maven</w:t>
+      </w:r>
+      <w:r>
+        <w:rPr>
+          <w:rFonts w:ascii="宋体" w:hAnsi="宋体" w:hint="eastAsia"/>
+        </w:rPr>
+        <w:t>仓库中的依赖库找到相关</w:t>
+      </w:r>
+      <w:r>
+        <w:t>SCM</w:t>
+      </w:r>
+      <w:r>
+        <w:rPr>
+          <w:rFonts w:ascii="宋体" w:hAnsi="宋体" w:hint="eastAsia"/>
+        </w:rPr>
+        <w:t>与</w:t>
+      </w:r>
+      <w:r>
+        <w:t>Maven</w:t>
+      </w:r>
+      <w:r>
+        <w:rPr>
+          <w:rFonts w:ascii="宋体" w:hAnsi="宋体" w:hint="eastAsia"/>
+        </w:rPr>
+        <w:t>的管理人员添加进去。在添加的时候发现阿里的人员很细心如</w:t>
+      </w:r>
+      <w:r>
+        <w:t>Maven</w:t>
+      </w:r>
+      <w:r>
+        <w:rPr>
+          <w:rFonts w:ascii="宋体" w:hAnsi="宋体" w:hint="eastAsia"/>
+        </w:rPr>
+        <w:t>的管理</w:t>
+      </w:r>
+      <w:r>
+        <w:rPr>
+          <w:rFonts w:ascii="宋体" w:hAnsi="宋体" w:hint="eastAsia"/>
+        </w:rPr>
+        <w:t>者</w:t>
+      </w:r>
+      <w:r>
+        <w:rPr>
+          <w:rFonts w:ascii="宋体" w:hAnsi="宋体" w:hint="eastAsia"/>
+        </w:rPr>
+        <w:t>钱霄，同时</w:t>
+      </w:r>
+      <w:r>
+        <w:rPr>
+          <w:rFonts w:ascii="宋体" w:hAnsi="宋体" w:hint="eastAsia"/>
+        </w:rPr>
+        <w:t>对</w:t>
+      </w:r>
+      <w:r>
+        <w:rPr>
+          <w:rFonts w:ascii="宋体" w:hAnsi="宋体" w:hint="eastAsia"/>
+        </w:rPr>
+        <w:t>自己范了一些错误</w:t>
+      </w:r>
+      <w:r>
+        <w:rPr>
+          <w:rFonts w:ascii="宋体" w:hAnsi="宋体" w:hint="eastAsia"/>
+        </w:rPr>
+        <w:t>进行总结</w:t>
+      </w:r>
+      <w:r>
+        <w:rPr>
+          <w:rFonts w:ascii="宋体" w:hAnsi="宋体" w:hint="eastAsia"/>
+        </w:rPr>
+        <w:t>，相关</w:t>
+      </w:r>
+      <w:r>
+        <w:t>wiki</w:t>
+      </w:r>
+      <w:r>
+        <w:rPr>
+          <w:rFonts w:ascii="宋体" w:hAnsi="宋体" w:hint="eastAsia"/>
+        </w:rPr>
+        <w:t>“</w:t>
+      </w:r>
+      <w:hyperlink r:id="rId19" w:history="1">
+        <w:r>
+          <w:rPr>
+            <w:rStyle w:val="a5"/>
+          </w:rPr>
+          <w:t>Maven</w:t>
+        </w:r>
+        <w:r>
+          <w:rPr>
+            <w:rStyle w:val="a5"/>
+            <w:rFonts w:ascii="宋体" w:hAnsi="宋体" w:hint="eastAsia"/>
+          </w:rPr>
+          <w:t>相关配置整理</w:t>
+        </w:r>
+      </w:hyperlink>
+      <w:r>
+        <w:rPr>
+          <w:rFonts w:ascii="宋体" w:hAnsi="宋体" w:hint="eastAsia"/>
+        </w:rPr>
+        <w:t>”。</w:t>
+      </w:r>
+    </w:p>
+    <w:p>
+      <w:pPr>
+        <w:ind w:firstLine="420"/>
+      </w:pPr>
+      <w:r>
+        <w:rPr>
+          <w:rFonts w:ascii="宋体" w:hAnsi="宋体" w:hint="eastAsia"/>
+        </w:rPr>
+        <w:t>整理</w:t>
+      </w:r>
+      <w:r>
         <w:t>eshop</w:t>
       </w:r>
       <w:r>
         <w:rPr>
-          <w:rStyle w:val="a5"/>
           <w:rFonts w:ascii="宋体" w:hAnsi="宋体" w:hint="eastAsia"/>
         </w:rPr>
         <w:t>使用</w:t>
       </w:r>
       <w:r>
-        <w:rPr>
-          <w:rStyle w:val="a5"/>
-        </w:rPr>
-        <w:t>webx3</w:t>
-      </w:r>
-      <w:r>
-        <w:rPr>
-          <w:rStyle w:val="a5"/>
-          <w:rFonts w:ascii="宋体" w:hAnsi="宋体" w:hint="eastAsia"/>
-        </w:rPr>
-        <w:t>技术方案及相关问题</w:t>
-      </w:r>
-      <w:r>
-        <w:fldChar w:fldCharType="end"/>
-      </w:r>
-      <w:r>
-        <w:rPr>
-          <w:rFonts w:ascii="宋体" w:hAnsi="宋体" w:hint="eastAsia"/>
-        </w:rPr>
-        <w:t>”，同时对相关问题请教</w:t>
-      </w:r>
-      <w:r>
-        <w:t>webx3</w:t>
-      </w:r>
-      <w:r>
-        <w:rPr>
-          <w:rFonts w:ascii="宋体" w:hAnsi="宋体" w:hint="eastAsia"/>
-        </w:rPr>
-        <w:t>的资深人士。</w:t>
+        <w:t>apache2.2</w:t>
+      </w:r>
+      <w:r>
+        <w:rPr>
+          <w:rFonts w:ascii="宋体" w:hAnsi="宋体" w:hint="eastAsia"/>
+        </w:rPr>
+        <w:t>与</w:t>
+      </w:r>
+      <w:r>
+        <w:t>Jetty7</w:t>
+      </w:r>
+      <w:r>
+        <w:rPr>
+          <w:rFonts w:ascii="宋体" w:hAnsi="宋体" w:hint="eastAsia"/>
+        </w:rPr>
+        <w:t>的实现的可能性，对相关的启动脚本进行修改，相关</w:t>
+      </w:r>
+      <w:r>
+        <w:t>wiki</w:t>
+      </w:r>
+      <w:r>
+        <w:rPr>
+          <w:rFonts w:ascii="宋体" w:hAnsi="宋体" w:hint="eastAsia"/>
+        </w:rPr>
+        <w:t>“</w:t>
+      </w:r>
+      <w:hyperlink r:id="rId20" w:history="1">
+        <w:r>
+          <w:rPr>
+            <w:rStyle w:val="a5"/>
+          </w:rPr>
+          <w:t>Apache</w:t>
+        </w:r>
+        <w:r>
+          <w:rPr>
+            <w:rStyle w:val="a5"/>
+            <w:rFonts w:ascii="宋体" w:hAnsi="宋体" w:hint="eastAsia"/>
+          </w:rPr>
+          <w:t>与</w:t>
+        </w:r>
+        <w:r>
+          <w:rPr>
+            <w:rStyle w:val="a5"/>
+          </w:rPr>
+          <w:t>Jetty</w:t>
+        </w:r>
+        <w:r>
+          <w:rPr>
+            <w:rStyle w:val="a5"/>
+            <w:rFonts w:ascii="宋体" w:hAnsi="宋体" w:hint="eastAsia"/>
+          </w:rPr>
+          <w:t>迁移</w:t>
+        </w:r>
+      </w:hyperlink>
+      <w:r>
+        <w:rPr>
+          <w:rFonts w:ascii="宋体" w:hAnsi="宋体" w:hint="eastAsia"/>
+        </w:rPr>
+        <w:t>”。</w:t>
       </w:r>
     </w:p>
     <w:p>
@@ -2007,180 +2298,28 @@
         <w:rPr>
           <w:rFonts w:ascii="宋体" w:hAnsi="宋体" w:hint="eastAsia"/>
         </w:rPr>
-        <w:t>接着整理了下整个网店版的</w:t>
-      </w:r>
-      <w:proofErr w:type="spellStart"/>
-      <w:r>
-        <w:t>url</w:t>
-      </w:r>
-      <w:proofErr w:type="spellEnd"/>
-      <w:r>
-        <w:rPr>
-          <w:rFonts w:ascii="宋体" w:hAnsi="宋体" w:hint="eastAsia"/>
-        </w:rPr>
-        <w:t>资源以及后台资源，并整理成一个</w:t>
-      </w:r>
-      <w:r>
-        <w:t>Excel</w:t>
-      </w:r>
-      <w:r>
-        <w:rPr>
-          <w:rFonts w:ascii="宋体" w:hAnsi="宋体" w:hint="eastAsia"/>
-        </w:rPr>
-        <w:t>文档，放在</w:t>
-      </w:r>
-      <w:r>
-        <w:t>wiki</w:t>
-      </w:r>
-      <w:r>
-        <w:rPr>
-          <w:rFonts w:ascii="宋体" w:hAnsi="宋体" w:hint="eastAsia"/>
-        </w:rPr>
-        <w:t>上“</w:t>
-      </w:r>
-      <w:r>
-        <w:fldChar w:fldCharType="begin"/>
-      </w:r>
-      <w:r>
-        <w:instrText xml:space="preserve"> HYPERLINK "http://b2b-doc.alibaba-inc.com/pages/viewpage.action?pageId=45805827" </w:instrText>
-      </w:r>
-      <w:r>
-        <w:fldChar w:fldCharType="separate"/>
-      </w:r>
-      <w:r>
-        <w:rPr>
-          <w:rStyle w:val="a5"/>
-        </w:rPr>
-        <w:t>Eshop</w:t>
-      </w:r>
-      <w:r>
-        <w:rPr>
-          <w:rStyle w:val="a5"/>
-          <w:rFonts w:ascii="宋体" w:hAnsi="宋体" w:hint="eastAsia"/>
-        </w:rPr>
-        <w:t>资源表</w:t>
-      </w:r>
-      <w:r>
-        <w:rPr>
-          <w:rStyle w:val="a5"/>
-        </w:rPr>
-        <w:t>(</w:t>
-      </w:r>
-      <w:r>
-        <w:rPr>
-          <w:rStyle w:val="a5"/>
-          <w:rFonts w:ascii="宋体" w:hAnsi="宋体" w:hint="eastAsia"/>
-        </w:rPr>
-        <w:t>前台与后台功能资源以及</w:t>
-      </w:r>
-      <w:r>
-        <w:rPr>
-          <w:rStyle w:val="a5"/>
-        </w:rPr>
-        <w:t>webtask</w:t>
-      </w:r>
-      <w:r>
-        <w:rPr>
-          <w:rStyle w:val="a5"/>
-          <w:rFonts w:ascii="宋体" w:hAnsi="宋体" w:hint="eastAsia"/>
-        </w:rPr>
-        <w:t>的相关功能</w:t>
-      </w:r>
-      <w:r>
-        <w:rPr>
-          <w:rStyle w:val="a5"/>
-        </w:rPr>
-        <w:t>)</w:t>
-      </w:r>
-      <w:r>
-        <w:fldChar w:fldCharType="end"/>
-      </w:r>
-      <w:r>
-        <w:rPr>
-          <w:rFonts w:ascii="宋体" w:hAnsi="宋体" w:hint="eastAsia"/>
-        </w:rPr>
-        <w:t>”供下载。</w:t>
-      </w:r>
-    </w:p>
-    <w:p>
-      <w:pPr>
-        <w:ind w:firstLine="420"/>
-      </w:pPr>
-      <w:r>
-        <w:rPr>
-          <w:rFonts w:ascii="宋体" w:hAnsi="宋体" w:hint="eastAsia"/>
-        </w:rPr>
-        <w:t>接着按照改造计划走：</w:t>
-      </w:r>
-    </w:p>
-    <w:p>
-      <w:pPr>
-        <w:ind w:firstLine="420"/>
-      </w:pPr>
-      <w:r>
-        <w:rPr>
-          <w:rFonts w:ascii="宋体" w:hAnsi="宋体" w:hint="eastAsia"/>
-        </w:rPr>
-        <w:t>整理</w:t>
-      </w:r>
-      <w:proofErr w:type="spellStart"/>
-      <w:r>
-        <w:t>Eshop</w:t>
-      </w:r>
-      <w:proofErr w:type="spellEnd"/>
-      <w:r>
-        <w:rPr>
-          <w:rFonts w:ascii="宋体" w:hAnsi="宋体" w:hint="eastAsia"/>
-        </w:rPr>
-        <w:t>中</w:t>
-      </w:r>
-      <w:r>
-        <w:t>Maven</w:t>
-      </w:r>
-      <w:r>
-        <w:rPr>
-          <w:rFonts w:ascii="宋体" w:hAnsi="宋体" w:hint="eastAsia"/>
-        </w:rPr>
-        <w:t>的依赖关系，没有在</w:t>
-      </w:r>
-      <w:r>
-        <w:t>Maven</w:t>
-      </w:r>
-      <w:r>
-        <w:rPr>
-          <w:rFonts w:ascii="宋体" w:hAnsi="宋体" w:hint="eastAsia"/>
-        </w:rPr>
-        <w:t>仓库中的依赖库找到相关</w:t>
-      </w:r>
-      <w:r>
-        <w:t>SCM</w:t>
-      </w:r>
-      <w:r>
-        <w:rPr>
-          <w:rFonts w:ascii="宋体" w:hAnsi="宋体" w:hint="eastAsia"/>
-        </w:rPr>
-        <w:t>与</w:t>
-      </w:r>
-      <w:r>
-        <w:t>Maven</w:t>
-      </w:r>
-      <w:r>
-        <w:rPr>
-          <w:rFonts w:ascii="宋体" w:hAnsi="宋体" w:hint="eastAsia"/>
-        </w:rPr>
-        <w:t>的管理人员添加进去。在添加的时候发现阿里的人员很细心如</w:t>
-      </w:r>
-      <w:r>
-        <w:t>Maven</w:t>
-      </w:r>
-      <w:r>
-        <w:rPr>
-          <w:rFonts w:ascii="宋体" w:hAnsi="宋体" w:hint="eastAsia"/>
-        </w:rPr>
-        <w:t>的管理钱霄，同时自己范了一些错误，相关</w:t>
-      </w:r>
-      <w:r>
-        <w:t>wiki</w:t>
+        <w:t>整理现在网店的日志系统迁移，从</w:t>
+      </w:r>
+      <w:r>
+        <w:t>log4j</w:t>
+      </w:r>
+      <w:r>
+        <w:rPr>
+          <w:rFonts w:ascii="宋体" w:hAnsi="宋体" w:hint="eastAsia"/>
+        </w:rPr>
+        <w:t>迁移到</w:t>
+      </w:r>
+      <w:r>
+        <w:t>slf4j</w:t>
+      </w:r>
+      <w:r>
+        <w:rPr>
+          <w:rFonts w:ascii="宋体" w:hAnsi="宋体" w:hint="eastAsia"/>
+        </w:rPr>
+        <w:t>，相关</w:t>
+      </w:r>
+      <w:r>
+        <w:t xml:space="preserve">wiki </w:t>
       </w:r>
       <w:r>
         <w:rPr>
@@ -2188,193 +2327,21 @@
         </w:rPr>
         <w:t>“</w:t>
       </w:r>
-      <w:r>
-        <w:fldChar w:fldCharType="begin"/>
-      </w:r>
-      <w:r>
-        <w:instrText xml:space="preserve"> HYPERLINK "http://b2b-doc.alibaba-inc.com/pages/viewpage.action?pageId=45993948" </w:instrText>
-      </w:r>
-      <w:r>
-        <w:fldChar w:fldCharType="separate"/>
-      </w:r>
-      <w:r>
-        <w:rPr>
-          <w:rStyle w:val="a5"/>
-        </w:rPr>
-        <w:t>Maven</w:t>
-      </w:r>
-      <w:r>
-        <w:rPr>
-          <w:rStyle w:val="a5"/>
-          <w:rFonts w:ascii="宋体" w:hAnsi="宋体" w:hint="eastAsia"/>
-        </w:rPr>
-        <w:t>相关配置整理</w:t>
-      </w:r>
-      <w:r>
-        <w:fldChar w:fldCharType="end"/>
-      </w:r>
-      <w:r>
-        <w:rPr>
-          <w:rFonts w:ascii="宋体" w:hAnsi="宋体" w:hint="eastAsia"/>
-        </w:rPr>
-        <w:t>”。</w:t>
-      </w:r>
-    </w:p>
-    <w:p>
-      <w:pPr>
-        <w:ind w:firstLine="420"/>
-      </w:pPr>
-      <w:r>
-        <w:rPr>
-          <w:rFonts w:ascii="宋体" w:hAnsi="宋体" w:hint="eastAsia"/>
-        </w:rPr>
-        <w:t>整理</w:t>
-      </w:r>
-      <w:proofErr w:type="spellStart"/>
-      <w:r>
-        <w:t>eshop</w:t>
-      </w:r>
-      <w:proofErr w:type="spellEnd"/>
-      <w:r>
-        <w:rPr>
-          <w:rFonts w:ascii="宋体" w:hAnsi="宋体" w:hint="eastAsia"/>
-        </w:rPr>
-        <w:t>使用</w:t>
-      </w:r>
-      <w:r>
-        <w:t>apache2.2</w:t>
-      </w:r>
-      <w:r>
-        <w:rPr>
-          <w:rFonts w:ascii="宋体" w:hAnsi="宋体" w:hint="eastAsia"/>
-        </w:rPr>
-        <w:t>与</w:t>
-      </w:r>
-      <w:r>
-        <w:t>Jetty7</w:t>
-      </w:r>
-      <w:r>
-        <w:rPr>
-          <w:rFonts w:ascii="宋体" w:hAnsi="宋体" w:hint="eastAsia"/>
-        </w:rPr>
-        <w:t>的实现的可能性，对相关的启动脚本进行修改，相关</w:t>
-      </w:r>
-      <w:r>
-        <w:t>wiki</w:t>
-      </w:r>
-      <w:r>
-        <w:rPr>
-          <w:rFonts w:ascii="宋体" w:hAnsi="宋体" w:hint="eastAsia"/>
-        </w:rPr>
-        <w:t>“</w:t>
-      </w:r>
-      <w:r>
-        <w:fldChar w:fldCharType="begin"/>
-      </w:r>
-      <w:r>
-        <w:instrText xml:space="preserve"> HYPERLINK "http://b2b-doc.alibaba-inc.com/pages/viewpage.action?pageId=45993526" </w:instrText>
-      </w:r>
-      <w:r>
-        <w:fldChar w:fldCharType="separate"/>
-      </w:r>
-      <w:r>
-        <w:rPr>
-          <w:rStyle w:val="a5"/>
-        </w:rPr>
-        <w:t>Apache</w:t>
-      </w:r>
-      <w:r>
-        <w:rPr>
-          <w:rStyle w:val="a5"/>
-          <w:rFonts w:ascii="宋体" w:hAnsi="宋体" w:hint="eastAsia"/>
-        </w:rPr>
-        <w:t>与</w:t>
-      </w:r>
-      <w:r>
-        <w:rPr>
-          <w:rStyle w:val="a5"/>
-        </w:rPr>
-        <w:t>Jetty</w:t>
-      </w:r>
-      <w:r>
-        <w:rPr>
-          <w:rStyle w:val="a5"/>
-          <w:rFonts w:ascii="宋体" w:hAnsi="宋体" w:hint="eastAsia"/>
-        </w:rPr>
-        <w:t>迁移</w:t>
-      </w:r>
-      <w:r>
-        <w:fldChar w:fldCharType="end"/>
-      </w:r>
-      <w:r>
-        <w:rPr>
-          <w:rFonts w:ascii="宋体" w:hAnsi="宋体" w:hint="eastAsia"/>
-        </w:rPr>
-        <w:t>”。</w:t>
-      </w:r>
-    </w:p>
-    <w:p>
-      <w:pPr>
-        <w:ind w:firstLine="420"/>
-      </w:pPr>
-      <w:r>
-        <w:rPr>
-          <w:rFonts w:ascii="宋体" w:hAnsi="宋体" w:hint="eastAsia"/>
-        </w:rPr>
-        <w:t>整理现在网店的日志系统迁移，从</w:t>
-      </w:r>
-      <w:r>
-        <w:t>log4j</w:t>
-      </w:r>
-      <w:r>
-        <w:rPr>
-          <w:rFonts w:ascii="宋体" w:hAnsi="宋体" w:hint="eastAsia"/>
-        </w:rPr>
-        <w:t>迁移到</w:t>
-      </w:r>
-      <w:r>
-        <w:t>slf4j</w:t>
-      </w:r>
-      <w:r>
-        <w:rPr>
-          <w:rFonts w:ascii="宋体" w:hAnsi="宋体" w:hint="eastAsia"/>
-        </w:rPr>
-        <w:t>，相关</w:t>
-      </w:r>
-      <w:r>
-        <w:t xml:space="preserve">wiki </w:t>
-      </w:r>
-      <w:r>
-        <w:rPr>
-          <w:rFonts w:ascii="宋体" w:hAnsi="宋体" w:hint="eastAsia"/>
-        </w:rPr>
-        <w:t>“</w:t>
-      </w:r>
-      <w:r>
-        <w:fldChar w:fldCharType="begin"/>
-      </w:r>
-      <w:r>
-        <w:instrText xml:space="preserve"> HYPERLINK "http://b2b-doc.alibaba-inc.com/pages/viewpage.action?pageId=45997895" </w:instrText>
-      </w:r>
-      <w:r>
-        <w:fldChar w:fldCharType="separate"/>
-      </w:r>
-      <w:r>
-        <w:rPr>
-          <w:rStyle w:val="a5"/>
-        </w:rPr>
-        <w:t>slf4j+logback</w:t>
-      </w:r>
-      <w:r>
-        <w:rPr>
-          <w:rStyle w:val="a5"/>
-          <w:rFonts w:ascii="宋体" w:hAnsi="宋体" w:hint="eastAsia"/>
-        </w:rPr>
-        <w:t>日志切换</w:t>
-      </w:r>
-      <w:r>
-        <w:fldChar w:fldCharType="end"/>
-      </w:r>
+      <w:hyperlink r:id="rId21" w:history="1">
+        <w:r>
+          <w:rPr>
+            <w:rStyle w:val="a5"/>
+          </w:rPr>
+          <w:t>slf4j+logback</w:t>
+        </w:r>
+        <w:r>
+          <w:rPr>
+            <w:rStyle w:val="a5"/>
+            <w:rFonts w:ascii="宋体" w:hAnsi="宋体" w:hint="eastAsia"/>
+          </w:rPr>
+          <w:t>日志切换</w:t>
+        </w:r>
+      </w:hyperlink>
       <w:r>
         <w:rPr>
           <w:rFonts w:ascii="宋体" w:hAnsi="宋体" w:hint="eastAsia"/>
@@ -2409,24 +2376,32 @@
         <w:rPr>
           <w:rFonts w:ascii="宋体" w:hAnsi="宋体" w:hint="eastAsia"/>
         </w:rPr>
-        <w:t>上发现了很好的安全文档，但是是通过</w:t>
-      </w:r>
-      <w:proofErr w:type="spellStart"/>
+        <w:t>上发现了很好的安全文档，通过</w:t>
+      </w:r>
       <w:r>
         <w:t>docx</w:t>
       </w:r>
-      <w:proofErr w:type="spellEnd"/>
-      <w:r>
-        <w:rPr>
-          <w:rFonts w:ascii="宋体" w:hAnsi="宋体" w:hint="eastAsia"/>
-        </w:rPr>
-        <w:t>下载提供的，可能是将</w:t>
-      </w:r>
-      <w:proofErr w:type="spellStart"/>
+      <w:r>
+        <w:rPr>
+          <w:rFonts w:ascii="宋体" w:hAnsi="宋体" w:hint="eastAsia"/>
+        </w:rPr>
+        <w:t>下载提供的，</w:t>
+      </w:r>
+      <w:r>
+        <w:rPr>
+          <w:rFonts w:ascii="宋体" w:hAnsi="宋体" w:hint="eastAsia"/>
+        </w:rPr>
+        <w:t>因为</w:t>
+      </w:r>
+      <w:r>
+        <w:rPr>
+          <w:rFonts w:ascii="宋体" w:hAnsi="宋体" w:hint="eastAsia"/>
+        </w:rPr>
+        <w:t>将</w:t>
+      </w:r>
       <w:r>
         <w:t>docx</w:t>
       </w:r>
-      <w:proofErr w:type="spellEnd"/>
       <w:r>
         <w:rPr>
           <w:rFonts w:ascii="宋体" w:hAnsi="宋体" w:hint="eastAsia"/>
@@ -2460,50 +2435,40 @@
         </w:rPr>
         <w:t>“</w:t>
       </w:r>
-      <w:r>
-        <w:fldChar w:fldCharType="begin"/>
-      </w:r>
-      <w:r>
-        <w:instrText xml:space="preserve"> HYPERLINK "http://b2b-doc.alibaba-inc.com/pages/viewpage.action?pageId=46468567" </w:instrText>
-      </w:r>
-      <w:r>
-        <w:fldChar w:fldCharType="separate"/>
-      </w:r>
-      <w:r>
-        <w:rPr>
-          <w:rStyle w:val="a5"/>
-        </w:rPr>
-        <w:t xml:space="preserve">Webx3 </w:t>
-      </w:r>
-      <w:r>
-        <w:rPr>
-          <w:rStyle w:val="a5"/>
-          <w:rFonts w:ascii="宋体" w:hAnsi="宋体" w:hint="eastAsia"/>
-        </w:rPr>
-        <w:t>安全指南</w:t>
-      </w:r>
-      <w:r>
-        <w:rPr>
-          <w:rStyle w:val="a5"/>
-        </w:rPr>
-        <w:t>(</w:t>
-      </w:r>
-      <w:r>
-        <w:rPr>
-          <w:rStyle w:val="a5"/>
-          <w:rFonts w:ascii="宋体" w:hAnsi="宋体" w:hint="eastAsia"/>
-        </w:rPr>
-        <w:t>转</w:t>
-      </w:r>
-      <w:r>
-        <w:rPr>
-          <w:rStyle w:val="a5"/>
-        </w:rPr>
-        <w:t>)</w:t>
-      </w:r>
-      <w:r>
-        <w:fldChar w:fldCharType="end"/>
-      </w:r>
+      <w:hyperlink r:id="rId22" w:history="1">
+        <w:r>
+          <w:rPr>
+            <w:rStyle w:val="a5"/>
+          </w:rPr>
+          <w:t xml:space="preserve">Webx3 </w:t>
+        </w:r>
+        <w:r>
+          <w:rPr>
+            <w:rStyle w:val="a5"/>
+            <w:rFonts w:ascii="宋体" w:hAnsi="宋体" w:hint="eastAsia"/>
+          </w:rPr>
+          <w:t>安全指南</w:t>
+        </w:r>
+        <w:r>
+          <w:rPr>
+            <w:rStyle w:val="a5"/>
+          </w:rPr>
+          <w:t>(</w:t>
+        </w:r>
+        <w:r>
+          <w:rPr>
+            <w:rStyle w:val="a5"/>
+            <w:rFonts w:ascii="宋体" w:hAnsi="宋体" w:hint="eastAsia"/>
+          </w:rPr>
+          <w:t>转</w:t>
+        </w:r>
+        <w:r>
+          <w:rPr>
+            <w:rStyle w:val="a5"/>
+          </w:rPr>
+          <w:t>)</w:t>
+        </w:r>
+      </w:hyperlink>
       <w:r>
         <w:rPr>
           <w:rFonts w:ascii="宋体" w:hAnsi="宋体" w:hint="eastAsia"/>
@@ -2539,31 +2504,21 @@
         </w:rPr>
         <w:t>“</w:t>
       </w:r>
-      <w:r>
-        <w:fldChar w:fldCharType="begin"/>
-      </w:r>
-      <w:r>
-        <w:instrText xml:space="preserve"> HYPERLINK "http://b2b-doc.alibaba-inc.com/pages/viewpage.action?pageId=46475052" </w:instrText>
-      </w:r>
-      <w:r>
-        <w:fldChar w:fldCharType="separate"/>
-      </w:r>
-      <w:r>
-        <w:rPr>
-          <w:rStyle w:val="a5"/>
-        </w:rPr>
-        <w:t>Webx3</w:t>
-      </w:r>
-      <w:r>
-        <w:rPr>
-          <w:rStyle w:val="a5"/>
-          <w:rFonts w:ascii="宋体" w:hAnsi="宋体" w:hint="eastAsia"/>
-        </w:rPr>
-        <w:t>配置文件的梳理和管理</w:t>
-      </w:r>
-      <w:r>
-        <w:fldChar w:fldCharType="end"/>
-      </w:r>
+      <w:hyperlink r:id="rId23" w:history="1">
+        <w:r>
+          <w:rPr>
+            <w:rStyle w:val="a5"/>
+          </w:rPr>
+          <w:t>Webx3</w:t>
+        </w:r>
+        <w:r>
+          <w:rPr>
+            <w:rStyle w:val="a5"/>
+            <w:rFonts w:ascii="宋体" w:hAnsi="宋体" w:hint="eastAsia"/>
+          </w:rPr>
+          <w:t>配置文件的梳理和管理</w:t>
+        </w:r>
+      </w:hyperlink>
       <w:r>
         <w:rPr>
           <w:rFonts w:ascii="宋体" w:hAnsi="宋体" w:hint="eastAsia"/>
@@ -2581,11 +2536,9 @@
         </w:rPr>
         <w:t>在此期间，发现的一个类修改自动加载的好东西</w:t>
       </w:r>
-      <w:proofErr w:type="spellStart"/>
       <w:r>
         <w:t>JRebel</w:t>
       </w:r>
-      <w:proofErr w:type="spellEnd"/>
       <w:r>
         <w:rPr>
           <w:rFonts w:ascii="宋体" w:hAnsi="宋体" w:hint="eastAsia"/>
@@ -2601,7 +2554,7 @@
         </w:rPr>
         <w:t>文档“</w:t>
       </w:r>
-      <w:hyperlink r:id="rId11" w:history="1">
+      <w:hyperlink r:id="rId24" w:history="1">
         <w:r>
           <w:rPr>
             <w:rStyle w:val="a5"/>
@@ -2647,6 +2600,714 @@
           <w:rFonts w:ascii="宋体" w:hAnsi="宋体" w:hint="eastAsia"/>
         </w:rPr>
         <w:t>”，同时也加了一些自己开发过程经验分享。</w:t>
+      </w:r>
+    </w:p>
+    <w:p>
+      <w:pPr>
+        <w:ind w:firstLine="315"/>
+        <w:jc w:val="left"/>
+      </w:pPr>
+    </w:p>
+    <w:p>
+      <w:pPr>
+        <w:shd w:val="clear" w:color="auto" w:fill="F0F0F0"/>
+        <w:spacing w:after="150" w:line="480" w:lineRule="auto"/>
+        <w:jc w:val="left"/>
+        <w:rPr>
+          <w:rFonts w:ascii="Verdana" w:hAnsi="Verdana"/>
+          <w:color w:val="000000"/>
+          <w:sz w:val="15"/>
+          <w:szCs w:val="15"/>
+        </w:rPr>
+      </w:pPr>
+      <w:r>
+        <w:rPr>
+          <w:rFonts w:ascii="宋体" w:hAnsi="宋体" w:hint="eastAsia"/>
+          <w:b/>
+          <w:bCs/>
+          <w:color w:val="000000"/>
+          <w:sz w:val="36"/>
+          <w:szCs w:val="36"/>
+        </w:rPr>
+        <w:t>七</w:t>
+      </w:r>
+      <w:r>
+        <w:rPr>
+          <w:rFonts w:ascii="Arial" w:hAnsi="Arial" w:cs="Arial"/>
+          <w:b/>
+          <w:bCs/>
+          <w:color w:val="000000"/>
+          <w:sz w:val="36"/>
+          <w:szCs w:val="36"/>
+        </w:rPr>
+        <w:t xml:space="preserve"> </w:t>
+      </w:r>
+      <w:r>
+        <w:rPr>
+          <w:rFonts w:ascii="Arial" w:hAnsi="Arial" w:cs="Arial" w:hint="eastAsia"/>
+          <w:b/>
+          <w:bCs/>
+          <w:color w:val="000000"/>
+          <w:sz w:val="36"/>
+          <w:szCs w:val="36"/>
+        </w:rPr>
+        <w:t>4</w:t>
+      </w:r>
+      <w:r>
+        <w:rPr>
+          <w:rFonts w:ascii="宋体" w:hAnsi="宋体" w:hint="eastAsia"/>
+          <w:b/>
+          <w:bCs/>
+          <w:color w:val="000000"/>
+          <w:sz w:val="36"/>
+          <w:szCs w:val="36"/>
+        </w:rPr>
+        <w:t>月</w:t>
+      </w:r>
+      <w:r>
+        <w:rPr>
+          <w:rFonts w:ascii="Arial" w:hAnsi="Arial" w:cs="Arial"/>
+          <w:b/>
+          <w:bCs/>
+          <w:color w:val="000000"/>
+          <w:sz w:val="36"/>
+          <w:szCs w:val="36"/>
+        </w:rPr>
+        <w:t>01</w:t>
+      </w:r>
+      <w:r>
+        <w:rPr>
+          <w:rFonts w:ascii="宋体" w:hAnsi="宋体" w:hint="eastAsia"/>
+          <w:b/>
+          <w:bCs/>
+          <w:color w:val="000000"/>
+          <w:sz w:val="36"/>
+          <w:szCs w:val="36"/>
+        </w:rPr>
+        <w:t>日</w:t>
+      </w:r>
+      <w:r>
+        <w:rPr>
+          <w:rFonts w:ascii="Arial" w:hAnsi="Arial" w:cs="Arial"/>
+          <w:b/>
+          <w:bCs/>
+          <w:color w:val="000000"/>
+          <w:sz w:val="36"/>
+          <w:szCs w:val="36"/>
+        </w:rPr>
+        <w:t xml:space="preserve"> ~ </w:t>
+      </w:r>
+      <w:r>
+        <w:rPr>
+          <w:rFonts w:ascii="宋体" w:hAnsi="宋体" w:hint="eastAsia"/>
+          <w:b/>
+          <w:bCs/>
+          <w:color w:val="000000"/>
+          <w:sz w:val="36"/>
+          <w:szCs w:val="36"/>
+        </w:rPr>
+        <w:t>7</w:t>
+      </w:r>
+      <w:r>
+        <w:rPr>
+          <w:rFonts w:ascii="宋体" w:hAnsi="宋体" w:hint="eastAsia"/>
+          <w:b/>
+          <w:bCs/>
+          <w:color w:val="000000"/>
+          <w:sz w:val="36"/>
+          <w:szCs w:val="36"/>
+        </w:rPr>
+        <w:t>月01日</w:t>
+      </w:r>
+    </w:p>
+    <w:p>
+      <w:pPr>
+        <w:ind w:firstLine="420"/>
+        <w:rPr>
+          <w:rFonts w:hint="eastAsia"/>
+        </w:rPr>
+      </w:pPr>
+      <w:r>
+        <w:rPr>
+          <w:rFonts w:ascii="宋体" w:hAnsi="宋体" w:hint="eastAsia"/>
+        </w:rPr>
+        <w:t>因为部门调整，进入</w:t>
+      </w:r>
+      <w:r>
+        <w:rPr>
+          <w:rFonts w:ascii="宋体" w:hAnsi="宋体" w:hint="eastAsia"/>
+        </w:rPr>
+        <w:t>了</w:t>
+      </w:r>
+      <w:r>
+        <w:rPr>
+          <w:rFonts w:ascii="宋体" w:hAnsi="宋体" w:hint="eastAsia"/>
+        </w:rPr>
+        <w:t>ITBU的增值二部，</w:t>
+      </w:r>
+      <w:r>
+        <w:rPr>
+          <w:rFonts w:ascii="宋体" w:hAnsi="宋体" w:hint="eastAsia"/>
+        </w:rPr>
+        <w:t>与网店的相关同事交接完工作后，分配到名为“统一通讯录”的项目组，</w:t>
+      </w:r>
+      <w:r>
+        <w:rPr>
+          <w:rFonts w:ascii="宋体" w:hAnsi="宋体" w:hint="eastAsia"/>
+        </w:rPr>
+        <w:t>项目主要是为中文站用户</w:t>
+      </w:r>
+      <w:r>
+        <w:rPr>
+          <w:rFonts w:ascii="宋体" w:hAnsi="宋体" w:hint="eastAsia"/>
+        </w:rPr>
+        <w:t>（嵌入work平台）</w:t>
+      </w:r>
+      <w:r>
+        <w:rPr>
+          <w:rFonts w:ascii="宋体" w:hAnsi="宋体" w:hint="eastAsia"/>
+        </w:rPr>
+        <w:t>提供一个免费的联系人管理平台，支持一键导入旺旺联系人。</w:t>
+      </w:r>
+      <w:r>
+        <w:rPr>
+          <w:rFonts w:ascii="宋体" w:hAnsi="宋体" w:hint="eastAsia"/>
+        </w:rPr>
+        <w:t>先期是熟悉项目的相关需求，</w:t>
+      </w:r>
+      <w:r>
+        <w:rPr>
+          <w:rFonts w:ascii="宋体" w:hAnsi="宋体" w:hint="eastAsia"/>
+        </w:rPr>
+        <w:t>然后开始设计，主要是负责</w:t>
+      </w:r>
+      <w:r>
+        <w:rPr>
+          <w:rFonts w:ascii="宋体" w:hAnsi="宋体" w:hint="eastAsia"/>
+        </w:rPr>
+        <w:t>免登设计</w:t>
+      </w:r>
+      <w:r>
+        <w:rPr>
+          <w:rFonts w:ascii="宋体" w:hAnsi="宋体" w:hint="eastAsia"/>
+        </w:rPr>
+        <w:t>（与work平台负责人沟通）</w:t>
+      </w:r>
+      <w:r>
+        <w:rPr>
+          <w:rFonts w:ascii="宋体" w:hAnsi="宋体" w:hint="eastAsia"/>
+        </w:rPr>
+        <w:t>，通讯录组织结构中组管理，以及后期了一个数据订正的功能设计。</w:t>
+      </w:r>
+      <w:r>
+        <w:rPr>
+          <w:rFonts w:ascii="宋体" w:hAnsi="宋体" w:hint="eastAsia"/>
+        </w:rPr>
+        <w:t>同时将相关设计放至</w:t>
+      </w:r>
+      <w:r>
+        <w:rPr>
+          <w:rFonts w:hint="eastAsia"/>
+        </w:rPr>
+        <w:t>wiki</w:t>
+      </w:r>
+      <w:r>
+        <w:rPr>
+          <w:rFonts w:hint="eastAsia"/>
+        </w:rPr>
+        <w:t>上。后期参与线上相关环境的排错，如</w:t>
+      </w:r>
+      <w:r>
+        <w:rPr>
+          <w:rFonts w:hint="eastAsia"/>
+        </w:rPr>
+        <w:t>apache</w:t>
+      </w:r>
+      <w:r>
+        <w:rPr>
+          <w:rFonts w:hint="eastAsia"/>
+        </w:rPr>
+        <w:t>版本不对</w:t>
+      </w:r>
+      <w:r>
+        <w:rPr>
+          <w:rFonts w:hint="eastAsia"/>
+        </w:rPr>
+        <w:t>等问题纠正</w:t>
+      </w:r>
+      <w:r>
+        <w:rPr>
+          <w:rFonts w:hint="eastAsia"/>
+        </w:rPr>
+        <w:t>，</w:t>
+      </w:r>
+      <w:r>
+        <w:rPr>
+          <w:rFonts w:hint="eastAsia"/>
+        </w:rPr>
+        <w:t>rpm</w:t>
+      </w:r>
+      <w:r>
+        <w:rPr>
+          <w:rFonts w:hint="eastAsia"/>
+        </w:rPr>
+        <w:t>打包脚本完善</w:t>
+      </w:r>
+      <w:r>
+        <w:rPr>
+          <w:rFonts w:hint="eastAsia"/>
+        </w:rPr>
+        <w:t>，</w:t>
+      </w:r>
+      <w:r>
+        <w:rPr>
+          <w:rFonts w:hint="eastAsia"/>
+        </w:rPr>
+        <w:t>sql review</w:t>
+      </w:r>
+      <w:r>
+        <w:rPr>
+          <w:rFonts w:hint="eastAsia"/>
+        </w:rPr>
+        <w:t>，项目相关总结</w:t>
+      </w:r>
+      <w:r>
+        <w:rPr>
+          <w:rFonts w:hint="eastAsia"/>
+        </w:rPr>
+        <w:t>。</w:t>
+      </w:r>
+    </w:p>
+    <w:p>
+      <w:pPr>
+        <w:ind w:firstLine="315"/>
+        <w:jc w:val="left"/>
+      </w:pPr>
+    </w:p>
+    <w:p>
+      <w:pPr>
+        <w:shd w:val="clear" w:color="auto" w:fill="F0F0F0"/>
+        <w:spacing w:after="150" w:line="480" w:lineRule="auto"/>
+        <w:jc w:val="left"/>
+        <w:rPr>
+          <w:rFonts w:ascii="Verdana" w:hAnsi="Verdana"/>
+          <w:color w:val="000000"/>
+          <w:sz w:val="15"/>
+          <w:szCs w:val="15"/>
+        </w:rPr>
+      </w:pPr>
+      <w:r>
+        <w:rPr>
+          <w:rFonts w:ascii="宋体" w:hAnsi="宋体" w:hint="eastAsia"/>
+          <w:b/>
+          <w:bCs/>
+          <w:color w:val="000000"/>
+          <w:sz w:val="36"/>
+          <w:szCs w:val="36"/>
+        </w:rPr>
+        <w:t>八</w:t>
+      </w:r>
+      <w:r>
+        <w:rPr>
+          <w:rFonts w:ascii="Arial" w:hAnsi="Arial" w:cs="Arial"/>
+          <w:b/>
+          <w:bCs/>
+          <w:color w:val="000000"/>
+          <w:sz w:val="36"/>
+          <w:szCs w:val="36"/>
+        </w:rPr>
+        <w:t xml:space="preserve"> </w:t>
+      </w:r>
+      <w:r>
+        <w:rPr>
+          <w:rFonts w:ascii="Arial" w:hAnsi="Arial" w:cs="Arial" w:hint="eastAsia"/>
+          <w:b/>
+          <w:bCs/>
+          <w:color w:val="000000"/>
+          <w:sz w:val="36"/>
+          <w:szCs w:val="36"/>
+        </w:rPr>
+        <w:t>7</w:t>
+      </w:r>
+      <w:r>
+        <w:rPr>
+          <w:rFonts w:ascii="宋体" w:hAnsi="宋体" w:hint="eastAsia"/>
+          <w:b/>
+          <w:bCs/>
+          <w:color w:val="000000"/>
+          <w:sz w:val="36"/>
+          <w:szCs w:val="36"/>
+        </w:rPr>
+        <w:t>月</w:t>
+      </w:r>
+      <w:r>
+        <w:rPr>
+          <w:rFonts w:ascii="Arial" w:hAnsi="Arial" w:cs="Arial"/>
+          <w:b/>
+          <w:bCs/>
+          <w:color w:val="000000"/>
+          <w:sz w:val="36"/>
+          <w:szCs w:val="36"/>
+        </w:rPr>
+        <w:t>01</w:t>
+      </w:r>
+      <w:r>
+        <w:rPr>
+          <w:rFonts w:ascii="宋体" w:hAnsi="宋体" w:hint="eastAsia"/>
+          <w:b/>
+          <w:bCs/>
+          <w:color w:val="000000"/>
+          <w:sz w:val="36"/>
+          <w:szCs w:val="36"/>
+        </w:rPr>
+        <w:t>日</w:t>
+      </w:r>
+      <w:r>
+        <w:rPr>
+          <w:rFonts w:ascii="Arial" w:hAnsi="Arial" w:cs="Arial"/>
+          <w:b/>
+          <w:bCs/>
+          <w:color w:val="000000"/>
+          <w:sz w:val="36"/>
+          <w:szCs w:val="36"/>
+        </w:rPr>
+        <w:t xml:space="preserve"> ~ </w:t>
+      </w:r>
+      <w:r>
+        <w:rPr>
+          <w:rFonts w:ascii="Arial" w:hAnsi="Arial" w:cs="Arial" w:hint="eastAsia"/>
+          <w:b/>
+          <w:bCs/>
+          <w:color w:val="000000"/>
+          <w:sz w:val="36"/>
+          <w:szCs w:val="36"/>
+        </w:rPr>
+        <w:t>10</w:t>
+      </w:r>
+      <w:r>
+        <w:rPr>
+          <w:rFonts w:ascii="宋体" w:hAnsi="宋体" w:hint="eastAsia"/>
+          <w:b/>
+          <w:bCs/>
+          <w:color w:val="000000"/>
+          <w:sz w:val="36"/>
+          <w:szCs w:val="36"/>
+        </w:rPr>
+        <w:t>月</w:t>
+      </w:r>
+      <w:r>
+        <w:rPr>
+          <w:rFonts w:ascii="Arial" w:hAnsi="Arial" w:cs="Arial" w:hint="eastAsia"/>
+          <w:b/>
+          <w:bCs/>
+          <w:color w:val="000000"/>
+          <w:sz w:val="36"/>
+          <w:szCs w:val="36"/>
+        </w:rPr>
+        <w:t>17</w:t>
+      </w:r>
+      <w:r>
+        <w:rPr>
+          <w:rFonts w:ascii="宋体" w:hAnsi="宋体" w:hint="eastAsia"/>
+          <w:b/>
+          <w:bCs/>
+          <w:color w:val="000000"/>
+          <w:sz w:val="36"/>
+          <w:szCs w:val="36"/>
+        </w:rPr>
+        <w:t>日</w:t>
+      </w:r>
+    </w:p>
+    <w:p>
+      <w:pPr>
+        <w:ind w:firstLine="420"/>
+        <w:rPr>
+          <w:rFonts w:hint="eastAsia"/>
+        </w:rPr>
+      </w:pPr>
+      <w:r>
+        <w:rPr>
+          <w:rFonts w:ascii="宋体" w:hAnsi="宋体" w:hint="eastAsia"/>
+        </w:rPr>
+        <w:t>在增值二部时曾考虑过回归网店（现在叫企业服务事业部）</w:t>
+      </w:r>
+      <w:r>
+        <w:rPr>
+          <w:rFonts w:hint="eastAsia"/>
+        </w:rPr>
+        <w:t>。</w:t>
+      </w:r>
+      <w:r>
+        <w:rPr>
+          <w:rFonts w:hint="eastAsia"/>
+        </w:rPr>
+        <w:t>经过与相关人员沟通，在</w:t>
+      </w:r>
+      <w:r>
+        <w:rPr>
+          <w:rFonts w:hint="eastAsia"/>
+        </w:rPr>
+        <w:t>7</w:t>
+      </w:r>
+      <w:r>
+        <w:rPr>
+          <w:rFonts w:hint="eastAsia"/>
+        </w:rPr>
+        <w:t>月</w:t>
+      </w:r>
+      <w:r>
+        <w:rPr>
+          <w:rFonts w:hint="eastAsia"/>
+        </w:rPr>
+        <w:t>01</w:t>
+      </w:r>
+      <w:r>
+        <w:rPr>
+          <w:rFonts w:hint="eastAsia"/>
+        </w:rPr>
+        <w:t>时正式回到网店，</w:t>
+      </w:r>
+      <w:r>
+        <w:rPr>
+          <w:rFonts w:hint="eastAsia"/>
+        </w:rPr>
+        <w:t>并参与旺旺</w:t>
+      </w:r>
+      <w:r>
+        <w:rPr>
+          <w:rFonts w:hint="eastAsia"/>
+        </w:rPr>
+        <w:t>tab</w:t>
+      </w:r>
+      <w:r>
+        <w:rPr>
+          <w:rFonts w:hint="eastAsia"/>
+        </w:rPr>
+        <w:t>页改造与客户模块项目的开发，</w:t>
+      </w:r>
+      <w:r>
+        <w:rPr>
+          <w:rFonts w:hint="eastAsia"/>
+        </w:rPr>
+        <w:t>在</w:t>
+      </w:r>
+      <w:r>
+        <w:rPr>
+          <w:rFonts w:hint="eastAsia"/>
+        </w:rPr>
+        <w:t>这两个项目中，对</w:t>
+      </w:r>
+      <w:r>
+        <w:rPr>
+          <w:rFonts w:hint="eastAsia"/>
+        </w:rPr>
+        <w:t>js</w:t>
+      </w:r>
+      <w:r>
+        <w:rPr>
+          <w:rFonts w:hint="eastAsia"/>
+        </w:rPr>
+        <w:t>的掌握，特别是</w:t>
+      </w:r>
+      <w:r>
+        <w:rPr>
+          <w:rFonts w:hint="eastAsia"/>
+        </w:rPr>
+        <w:t>JQuery</w:t>
+      </w:r>
+      <w:r>
+        <w:rPr>
+          <w:rFonts w:hint="eastAsia"/>
+        </w:rPr>
+        <w:t>框架的使用得到</w:t>
+      </w:r>
+      <w:r>
+        <w:rPr>
+          <w:rFonts w:hint="eastAsia"/>
+        </w:rPr>
+        <w:t>了</w:t>
+      </w:r>
+      <w:r>
+        <w:rPr>
+          <w:rFonts w:hint="eastAsia"/>
+        </w:rPr>
+        <w:t>提高。</w:t>
+      </w:r>
+      <w:r>
+        <w:rPr>
+          <w:rFonts w:hint="eastAsia"/>
+        </w:rPr>
+        <w:t>并准备的一份</w:t>
+      </w:r>
+      <w:r>
+        <w:rPr>
+          <w:rFonts w:hint="eastAsia"/>
+        </w:rPr>
+        <w:t>JQuery</w:t>
+      </w:r>
+      <w:r>
+        <w:rPr>
+          <w:rFonts w:hint="eastAsia"/>
+        </w:rPr>
+        <w:t>的分享文档，虽然不是很深入，但对常用功能进行</w:t>
+      </w:r>
+      <w:r>
+        <w:rPr>
+          <w:rFonts w:hint="eastAsia"/>
+        </w:rPr>
+        <w:t>归纳与</w:t>
+      </w:r>
+      <w:r>
+        <w:rPr>
+          <w:rFonts w:hint="eastAsia"/>
+        </w:rPr>
+        <w:t>总结。</w:t>
+      </w:r>
+    </w:p>
+    <w:p>
+      <w:pPr>
+        <w:ind w:firstLine="315"/>
+        <w:jc w:val="left"/>
+      </w:pPr>
+    </w:p>
+    <w:p>
+      <w:pPr>
+        <w:shd w:val="clear" w:color="auto" w:fill="F0F0F0"/>
+        <w:spacing w:after="150" w:line="480" w:lineRule="auto"/>
+        <w:jc w:val="left"/>
+        <w:rPr>
+          <w:rFonts w:ascii="Verdana" w:hAnsi="Verdana"/>
+          <w:color w:val="000000"/>
+          <w:sz w:val="15"/>
+          <w:szCs w:val="15"/>
+        </w:rPr>
+      </w:pPr>
+      <w:r>
+        <w:rPr>
+          <w:rFonts w:ascii="宋体" w:hAnsi="宋体" w:hint="eastAsia"/>
+          <w:b/>
+          <w:bCs/>
+          <w:color w:val="000000"/>
+          <w:sz w:val="36"/>
+          <w:szCs w:val="36"/>
+        </w:rPr>
+        <w:t xml:space="preserve">九 </w:t>
+      </w:r>
+      <w:r>
+        <w:rPr>
+          <w:rFonts w:ascii="Arial" w:hAnsi="Arial" w:cs="Arial" w:hint="eastAsia"/>
+          <w:b/>
+          <w:bCs/>
+          <w:color w:val="000000"/>
+          <w:sz w:val="36"/>
+          <w:szCs w:val="36"/>
+        </w:rPr>
+        <w:t>10</w:t>
+      </w:r>
+      <w:r>
+        <w:rPr>
+          <w:rFonts w:ascii="宋体" w:hAnsi="宋体" w:hint="eastAsia"/>
+          <w:b/>
+          <w:bCs/>
+          <w:color w:val="000000"/>
+          <w:sz w:val="36"/>
+          <w:szCs w:val="36"/>
+        </w:rPr>
+        <w:t>月</w:t>
+      </w:r>
+      <w:r>
+        <w:rPr>
+          <w:rFonts w:ascii="Arial" w:hAnsi="Arial" w:cs="Arial" w:hint="eastAsia"/>
+          <w:b/>
+          <w:bCs/>
+          <w:color w:val="000000"/>
+          <w:sz w:val="36"/>
+          <w:szCs w:val="36"/>
+        </w:rPr>
+        <w:t>18</w:t>
+      </w:r>
+      <w:r>
+        <w:rPr>
+          <w:rFonts w:ascii="宋体" w:hAnsi="宋体" w:hint="eastAsia"/>
+          <w:b/>
+          <w:bCs/>
+          <w:color w:val="000000"/>
+          <w:sz w:val="36"/>
+          <w:szCs w:val="36"/>
+        </w:rPr>
+        <w:t>日</w:t>
+      </w:r>
+      <w:r>
+        <w:rPr>
+          <w:rFonts w:ascii="Arial" w:hAnsi="Arial" w:cs="Arial"/>
+          <w:b/>
+          <w:bCs/>
+          <w:color w:val="000000"/>
+          <w:sz w:val="36"/>
+          <w:szCs w:val="36"/>
+        </w:rPr>
+        <w:t xml:space="preserve"> ~ </w:t>
+      </w:r>
+      <w:r>
+        <w:rPr>
+          <w:rFonts w:ascii="Arial" w:hAnsi="Arial" w:cs="Arial" w:hint="eastAsia"/>
+          <w:b/>
+          <w:bCs/>
+          <w:color w:val="000000"/>
+          <w:sz w:val="36"/>
+          <w:szCs w:val="36"/>
+        </w:rPr>
+        <w:t>至今</w:t>
+      </w:r>
+    </w:p>
+    <w:p>
+      <w:pPr>
+        <w:ind w:firstLine="420"/>
+        <w:rPr>
+          <w:rFonts w:hint="eastAsia"/>
+        </w:rPr>
+      </w:pPr>
+      <w:r>
+        <w:rPr>
+          <w:rFonts w:ascii="宋体" w:hAnsi="宋体" w:hint="eastAsia"/>
+        </w:rPr>
+        <w:t>由于部门考虑需要创新，在经过一些分析与讨论后从众多待选项目中确定一个叫“优惠卷”的项目</w:t>
+      </w:r>
+      <w:r>
+        <w:rPr>
+          <w:rFonts w:ascii="宋体" w:hAnsi="宋体" w:hint="eastAsia"/>
+        </w:rPr>
+        <w:t>来开发</w:t>
+      </w:r>
+      <w:r>
+        <w:rPr>
+          <w:rFonts w:hint="eastAsia"/>
+        </w:rPr>
+        <w:t>。</w:t>
+      </w:r>
+      <w:r>
+        <w:rPr>
+          <w:rFonts w:hint="eastAsia"/>
+        </w:rPr>
+        <w:t>项目前期因为考虑到我对</w:t>
+      </w:r>
+      <w:r>
+        <w:rPr>
+          <w:rFonts w:hint="eastAsia"/>
+        </w:rPr>
+        <w:t>webx</w:t>
+      </w:r>
+      <w:r>
+        <w:rPr>
+          <w:rFonts w:hint="eastAsia"/>
+        </w:rPr>
+        <w:t>框架比较熟悉，</w:t>
+      </w:r>
+      <w:r>
+        <w:rPr>
+          <w:rFonts w:hint="eastAsia"/>
+        </w:rPr>
+        <w:t>于是让我来对项目骨架进行搭建。</w:t>
       </w:r>
     </w:p>
     <w:p>
@@ -2684,14 +3345,14 @@
 
 <file path=word/endnotes.xml><?xml version="1.0" encoding="utf-8"?>
 <w:endnotes xmlns:ve="http://schemas.openxmlformats.org/markup-compatibility/2006" xmlns:o="urn:schemas-microsoft-com:office:office" xmlns:r="http://schemas.openxmlformats.org/officeDocument/2006/relationships" xmlns:m="http://schemas.openxmlformats.org/officeDocument/2006/math" xmlns:v="urn:schemas-microsoft-com:vml" xmlns:wp="http://schemas.openxmlformats.org/drawingml/2006/wordprocessingDrawing" xmlns:w10="urn:schemas-microsoft-com:office:word" xmlns:w="http://schemas.openxmlformats.org/wordprocessingml/2006/main" xmlns:wne="http://schemas.microsoft.com/office/word/2006/wordml">
-  <w:endnote w:type="separator" w:id="-1">
+  <w:endnote w:type="separator" w:id="0">
     <w:p>
       <w:r>
         <w:separator/>
       </w:r>
     </w:p>
   </w:endnote>
-  <w:endnote w:type="continuationSeparator" w:id="0">
+  <w:endnote w:type="continuationSeparator" w:id="1">
     <w:p>
       <w:r>
         <w:continuationSeparator/>
@@ -2703,14 +3364,14 @@
 
 <file path=word/footnotes.xml><?xml version="1.0" encoding="utf-8"?>
 <w:footnotes xmlns:ve="http://schemas.openxmlformats.org/markup-compatibility/2006" xmlns:o="urn:schemas-microsoft-com:office:office" xmlns:r="http://schemas.openxmlformats.org/officeDocument/2006/relationships" xmlns:m="http://schemas.openxmlformats.org/officeDocument/2006/math" xmlns:v="urn:schemas-microsoft-com:vml" xmlns:wp="http://schemas.openxmlformats.org/drawingml/2006/wordprocessingDrawing" xmlns:w10="urn:schemas-microsoft-com:office:word" xmlns:w="http://schemas.openxmlformats.org/wordprocessingml/2006/main" xmlns:wne="http://schemas.microsoft.com/office/word/2006/wordml">
-  <w:footnote w:type="separator" w:id="-1">
+  <w:footnote w:type="separator" w:id="0">
     <w:p>
       <w:r>
         <w:separator/>
       </w:r>
     </w:p>
   </w:footnote>
-  <w:footnote w:type="continuationSeparator" w:id="0">
+  <w:footnote w:type="continuationSeparator" w:id="1">
     <w:p>
       <w:r>
         <w:continuationSeparator/>
@@ -2889,7 +3550,6 @@
   <w:style w:type="character" w:default="1" w:styleId="a0">
     <w:name w:val="Default Paragraph Font"/>
     <w:uiPriority w:val="1"/>
-    <w:semiHidden/>
     <w:unhideWhenUsed/>
   </w:style>
   <w:style w:type="table" w:default="1" w:styleId="a1">

--- a/doc/company/工作历程.docx
+++ b/doc/company/工作历程.docx
@@ -2723,9 +2723,6 @@
     <w:p>
       <w:pPr>
         <w:ind w:firstLine="420"/>
-        <w:rPr>
-          <w:rFonts w:hint="eastAsia"/>
-        </w:rPr>
       </w:pPr>
       <w:r>
         <w:rPr>
@@ -3021,9 +3018,6 @@
     <w:p>
       <w:pPr>
         <w:ind w:firstLine="420"/>
-        <w:rPr>
-          <w:rFonts w:hint="eastAsia"/>
-        </w:rPr>
       </w:pPr>
       <w:r>
         <w:rPr>
@@ -3263,9 +3257,6 @@
     <w:p>
       <w:pPr>
         <w:ind w:firstLine="420"/>
-        <w:rPr>
-          <w:rFonts w:hint="eastAsia"/>
-        </w:rPr>
       </w:pPr>
       <w:r>
         <w:rPr>
@@ -3308,6 +3299,132 @@
           <w:rFonts w:hint="eastAsia"/>
         </w:rPr>
         <w:t>于是让我来对项目骨架进行搭建。</w:t>
+      </w:r>
+      <w:r>
+        <w:rPr>
+          <w:rFonts w:hint="eastAsia"/>
+        </w:rPr>
+        <w:t>项目分工还有在</w:t>
+      </w:r>
+      <w:r>
+        <w:rPr>
+          <w:rFonts w:hint="eastAsia"/>
+        </w:rPr>
+        <w:t>wiki</w:t>
+      </w:r>
+      <w:r>
+        <w:rPr>
+          <w:rFonts w:hint="eastAsia"/>
+        </w:rPr>
+        <w:t>上建一个项目，</w:t>
+      </w:r>
+      <w:r>
+        <w:rPr>
+          <w:rFonts w:hint="eastAsia"/>
+        </w:rPr>
+        <w:t>以及</w:t>
+      </w:r>
+      <w:r>
+        <w:rPr>
+          <w:rFonts w:hint="eastAsia"/>
+        </w:rPr>
+        <w:t>相关</w:t>
+      </w:r>
+      <w:r>
+        <w:rPr>
+          <w:rFonts w:hint="eastAsia"/>
+        </w:rPr>
+        <w:t>功能</w:t>
+      </w:r>
+      <w:r>
+        <w:rPr>
+          <w:rFonts w:hint="eastAsia"/>
+        </w:rPr>
+        <w:t>的</w:t>
+      </w:r>
+      <w:r>
+        <w:rPr>
+          <w:rFonts w:hint="eastAsia"/>
+        </w:rPr>
+        <w:t>子</w:t>
+      </w:r>
+      <w:r>
+        <w:rPr>
+          <w:rFonts w:hint="eastAsia"/>
+        </w:rPr>
+        <w:t>页面进行添加</w:t>
+      </w:r>
+      <w:r>
+        <w:rPr>
+          <w:rFonts w:hint="eastAsia"/>
+        </w:rPr>
+        <w:t>。</w:t>
+      </w:r>
+      <w:r>
+        <w:rPr>
+          <w:rFonts w:hint="eastAsia"/>
+        </w:rPr>
+        <w:t>项目采用</w:t>
+      </w:r>
+      <w:r>
+        <w:rPr>
+          <w:rFonts w:hint="eastAsia"/>
+        </w:rPr>
+        <w:t>maven2+ibatis+spring+webwork</w:t>
+      </w:r>
+      <w:r>
+        <w:rPr>
+          <w:rFonts w:hint="eastAsia"/>
+        </w:rPr>
+        <w:t>等相关技术，首先对项目的工程目录采用多模块开发，这样重新性得到提升。以及相关技术的衔接代码编写，</w:t>
+      </w:r>
+      <w:r>
+        <w:rPr>
+          <w:rFonts w:hint="eastAsia"/>
+        </w:rPr>
+        <w:t>工具类的整理，</w:t>
+      </w:r>
+      <w:r>
+        <w:rPr>
+          <w:rFonts w:hint="eastAsia"/>
+        </w:rPr>
+        <w:t>还有部署脚本（</w:t>
+      </w:r>
+      <w:r>
+        <w:rPr>
+          <w:rFonts w:hint="eastAsia"/>
+        </w:rPr>
+        <w:t>RPM</w:t>
+      </w:r>
+      <w:r>
+        <w:rPr>
+          <w:rFonts w:hint="eastAsia"/>
+        </w:rPr>
+        <w:t>打包）的完善。</w:t>
+      </w:r>
+      <w:r>
+        <w:rPr>
+          <w:rFonts w:hint="eastAsia"/>
+        </w:rPr>
+        <w:t>项目功能开发过程中，主要负责优惠卷后台的开发（接口采用</w:t>
+      </w:r>
+      <w:r>
+        <w:rPr>
+          <w:rFonts w:hint="eastAsia"/>
+        </w:rPr>
+        <w:t>rest</w:t>
+      </w:r>
+      <w:r>
+        <w:rPr>
+          <w:rFonts w:hint="eastAsia"/>
+        </w:rPr>
+        <w:t>方式提供给外部）</w:t>
+      </w:r>
+      <w:r>
+        <w:rPr>
+          <w:rFonts w:hint="eastAsia"/>
+        </w:rPr>
+        <w:t>，以及前台首页，列表页，详情页的后台数据提供，以及对这几个页面进行可配置的缓存开关，防止后台数据库崩溃。</w:t>
       </w:r>
     </w:p>
     <w:p>
@@ -3550,6 +3667,7 @@
   <w:style w:type="character" w:default="1" w:styleId="a0">
     <w:name w:val="Default Paragraph Font"/>
     <w:uiPriority w:val="1"/>
+    <w:semiHidden/>
     <w:unhideWhenUsed/>
   </w:style>
   <w:style w:type="table" w:default="1" w:styleId="a1">

--- a/doc/company/工作历程.docx
+++ b/doc/company/工作历程.docx
@@ -92,7 +92,16 @@
           <w:sz w:val="19"/>
           <w:szCs w:val="19"/>
         </w:rPr>
-        <w:t>到阿里滨江园区第一天上班到现在差不多</w:t>
+        <w:t>来</w:t>
+      </w:r>
+      <w:r>
+        <w:rPr>
+          <w:rFonts w:ascii="宋体" w:hAnsi="宋体" w:hint="eastAsia"/>
+          <w:color w:val="000000"/>
+          <w:sz w:val="19"/>
+          <w:szCs w:val="19"/>
+        </w:rPr>
+        <w:t>阿里滨江园区第一天上班到现在差不多</w:t>
       </w:r>
       <w:r>
         <w:rPr>

--- a/doc/company/工作历程.docx
+++ b/doc/company/工作历程.docx
@@ -1863,7 +1863,29 @@
           <w:sz w:val="36"/>
           <w:szCs w:val="36"/>
         </w:rPr>
-        <w:t>4月01日</w:t>
+        <w:t>4月</w:t>
+      </w:r>
+      <w:r>
+        <w:rPr>
+          <w:rFonts w:ascii="宋体" w:hAnsi="宋体" w:hint="eastAsia"/>
+          <w:b/>
+          <w:bCs/>
+          <w:color w:val="000000"/>
+          <w:sz w:val="36"/>
+          <w:szCs w:val="36"/>
+        </w:rPr>
+        <w:t>15</w:t>
+      </w:r>
+      <w:r>
+        <w:rPr>
+          <w:rFonts w:ascii="宋体" w:hAnsi="宋体" w:hint="eastAsia"/>
+          <w:b/>
+          <w:bCs/>
+          <w:color w:val="000000"/>
+          <w:sz w:val="36"/>
+          <w:szCs w:val="36"/>
+        </w:rPr>
+        <w:t>日</w:t>
       </w:r>
     </w:p>
     <w:p>
@@ -2675,6 +2697,28 @@
       </w:r>
       <w:r>
         <w:rPr>
+          <w:rFonts w:ascii="Arial" w:hAnsi="Arial" w:cs="Arial" w:hint="eastAsia"/>
+          <w:b/>
+          <w:bCs/>
+          <w:color w:val="000000"/>
+          <w:sz w:val="36"/>
+          <w:szCs w:val="36"/>
+        </w:rPr>
+        <w:t>15</w:t>
+      </w:r>
+      <w:r>
+        <w:rPr>
+          <w:rFonts w:ascii="宋体" w:hAnsi="宋体" w:hint="eastAsia"/>
+          <w:b/>
+          <w:bCs/>
+          <w:color w:val="000000"/>
+          <w:sz w:val="36"/>
+          <w:szCs w:val="36"/>
+        </w:rPr>
+        <w:t>日</w:t>
+      </w:r>
+      <w:r>
+        <w:rPr>
           <w:rFonts w:ascii="Arial" w:hAnsi="Arial" w:cs="Arial"/>
           <w:b/>
           <w:bCs/>
@@ -2682,7 +2726,40 @@
           <w:sz w:val="36"/>
           <w:szCs w:val="36"/>
         </w:rPr>
-        <w:t>01</w:t>
+        <w:t xml:space="preserve"> ~ </w:t>
+      </w:r>
+      <w:r>
+        <w:rPr>
+          <w:rFonts w:ascii="宋体" w:hAnsi="宋体" w:hint="eastAsia"/>
+          <w:b/>
+          <w:bCs/>
+          <w:color w:val="000000"/>
+          <w:sz w:val="36"/>
+          <w:szCs w:val="36"/>
+        </w:rPr>
+        <w:t>8</w:t>
+      </w:r>
+      <w:r>
+        <w:rPr>
+          <w:rFonts w:ascii="宋体" w:hAnsi="宋体" w:hint="eastAsia"/>
+          <w:b/>
+          <w:bCs/>
+          <w:color w:val="000000"/>
+          <w:sz w:val="36"/>
+          <w:szCs w:val="36"/>
+        </w:rPr>
+        <w:t>月</w:t>
+      </w:r>
+      <w:r>
+        <w:rPr>
+          <w:rFonts w:ascii="宋体" w:hAnsi="宋体" w:hint="eastAsia"/>
+          <w:b/>
+          <w:bCs/>
+          <w:color w:val="000000"/>
+          <w:sz w:val="36"/>
+          <w:szCs w:val="36"/>
+        </w:rPr>
+        <w:t>23</w:t>
       </w:r>
       <w:r>
         <w:rPr>
@@ -2694,39 +2771,6 @@
           <w:szCs w:val="36"/>
         </w:rPr>
         <w:t>日</w:t>
-      </w:r>
-      <w:r>
-        <w:rPr>
-          <w:rFonts w:ascii="Arial" w:hAnsi="Arial" w:cs="Arial"/>
-          <w:b/>
-          <w:bCs/>
-          <w:color w:val="000000"/>
-          <w:sz w:val="36"/>
-          <w:szCs w:val="36"/>
-        </w:rPr>
-        <w:t xml:space="preserve"> ~ </w:t>
-      </w:r>
-      <w:r>
-        <w:rPr>
-          <w:rFonts w:ascii="宋体" w:hAnsi="宋体" w:hint="eastAsia"/>
-          <w:b/>
-          <w:bCs/>
-          <w:color w:val="000000"/>
-          <w:sz w:val="36"/>
-          <w:szCs w:val="36"/>
-        </w:rPr>
-        <w:t>7</w:t>
-      </w:r>
-      <w:r>
-        <w:rPr>
-          <w:rFonts w:ascii="宋体" w:hAnsi="宋体" w:hint="eastAsia"/>
-          <w:b/>
-          <w:bCs/>
-          <w:color w:val="000000"/>
-          <w:sz w:val="36"/>
-          <w:szCs w:val="36"/>
-        </w:rPr>
-        <w:t>月01日</w:t>
       </w:r>
     </w:p>
     <w:p>
@@ -2933,7 +2977,7 @@
           <w:sz w:val="36"/>
           <w:szCs w:val="36"/>
         </w:rPr>
-        <w:t>7</w:t>
+        <w:t>8</w:t>
       </w:r>
       <w:r>
         <w:rPr>
@@ -2948,6 +2992,28 @@
       </w:r>
       <w:r>
         <w:rPr>
+          <w:rFonts w:ascii="Arial" w:hAnsi="Arial" w:cs="Arial" w:hint="eastAsia"/>
+          <w:b/>
+          <w:bCs/>
+          <w:color w:val="000000"/>
+          <w:sz w:val="36"/>
+          <w:szCs w:val="36"/>
+        </w:rPr>
+        <w:t>23</w:t>
+      </w:r>
+      <w:r>
+        <w:rPr>
+          <w:rFonts w:ascii="宋体" w:hAnsi="宋体" w:hint="eastAsia"/>
+          <w:b/>
+          <w:bCs/>
+          <w:color w:val="000000"/>
+          <w:sz w:val="36"/>
+          <w:szCs w:val="36"/>
+        </w:rPr>
+        <w:t>日</w:t>
+      </w:r>
+      <w:r>
+        <w:rPr>
           <w:rFonts w:ascii="Arial" w:hAnsi="Arial" w:cs="Arial"/>
           <w:b/>
           <w:bCs/>
@@ -2955,28 +3021,6 @@
           <w:sz w:val="36"/>
           <w:szCs w:val="36"/>
         </w:rPr>
-        <w:t>01</w:t>
-      </w:r>
-      <w:r>
-        <w:rPr>
-          <w:rFonts w:ascii="宋体" w:hAnsi="宋体" w:hint="eastAsia"/>
-          <w:b/>
-          <w:bCs/>
-          <w:color w:val="000000"/>
-          <w:sz w:val="36"/>
-          <w:szCs w:val="36"/>
-        </w:rPr>
-        <w:t>日</w:t>
-      </w:r>
-      <w:r>
-        <w:rPr>
-          <w:rFonts w:ascii="Arial" w:hAnsi="Arial" w:cs="Arial"/>
-          <w:b/>
-          <w:bCs/>
-          <w:color w:val="000000"/>
-          <w:sz w:val="36"/>
-          <w:szCs w:val="36"/>
-        </w:rPr>
         <w:t xml:space="preserve"> ~ </w:t>
       </w:r>
       <w:r>
@@ -2988,7 +3032,7 @@
           <w:sz w:val="36"/>
           <w:szCs w:val="36"/>
         </w:rPr>
-        <w:t>10</w:t>
+        <w:t>9</w:t>
       </w:r>
       <w:r>
         <w:rPr>
@@ -3010,7 +3054,7 @@
           <w:sz w:val="36"/>
           <w:szCs w:val="36"/>
         </w:rPr>
-        <w:t>17</w:t>
+        <w:t>21</w:t>
       </w:r>
       <w:r>
         <w:rPr>
@@ -3205,7 +3249,7 @@
           <w:sz w:val="36"/>
           <w:szCs w:val="36"/>
         </w:rPr>
-        <w:t>10</w:t>
+        <w:t>9</w:t>
       </w:r>
       <w:r>
         <w:rPr>
@@ -3227,7 +3271,7 @@
           <w:sz w:val="36"/>
           <w:szCs w:val="36"/>
         </w:rPr>
-        <w:t>18</w:t>
+        <w:t>21</w:t>
       </w:r>
       <w:r>
         <w:rPr>
@@ -3471,14 +3515,14 @@
 
 <file path=word/endnotes.xml><?xml version="1.0" encoding="utf-8"?>
 <w:endnotes xmlns:ve="http://schemas.openxmlformats.org/markup-compatibility/2006" xmlns:o="urn:schemas-microsoft-com:office:office" xmlns:r="http://schemas.openxmlformats.org/officeDocument/2006/relationships" xmlns:m="http://schemas.openxmlformats.org/officeDocument/2006/math" xmlns:v="urn:schemas-microsoft-com:vml" xmlns:wp="http://schemas.openxmlformats.org/drawingml/2006/wordprocessingDrawing" xmlns:w10="urn:schemas-microsoft-com:office:word" xmlns:w="http://schemas.openxmlformats.org/wordprocessingml/2006/main" xmlns:wne="http://schemas.microsoft.com/office/word/2006/wordml">
-  <w:endnote w:type="separator" w:id="0">
+  <w:endnote w:type="separator" w:id="-1">
     <w:p>
       <w:r>
         <w:separator/>
       </w:r>
     </w:p>
   </w:endnote>
-  <w:endnote w:type="continuationSeparator" w:id="1">
+  <w:endnote w:type="continuationSeparator" w:id="0">
     <w:p>
       <w:r>
         <w:continuationSeparator/>
@@ -3490,14 +3534,14 @@
 
 <file path=word/footnotes.xml><?xml version="1.0" encoding="utf-8"?>
 <w:footnotes xmlns:ve="http://schemas.openxmlformats.org/markup-compatibility/2006" xmlns:o="urn:schemas-microsoft-com:office:office" xmlns:r="http://schemas.openxmlformats.org/officeDocument/2006/relationships" xmlns:m="http://schemas.openxmlformats.org/officeDocument/2006/math" xmlns:v="urn:schemas-microsoft-com:vml" xmlns:wp="http://schemas.openxmlformats.org/drawingml/2006/wordprocessingDrawing" xmlns:w10="urn:schemas-microsoft-com:office:word" xmlns:w="http://schemas.openxmlformats.org/wordprocessingml/2006/main" xmlns:wne="http://schemas.microsoft.com/office/word/2006/wordml">
-  <w:footnote w:type="separator" w:id="0">
+  <w:footnote w:type="separator" w:id="-1">
     <w:p>
       <w:r>
         <w:separator/>
       </w:r>
     </w:p>
   </w:footnote>
-  <w:footnote w:type="continuationSeparator" w:id="1">
+  <w:footnote w:type="continuationSeparator" w:id="0">
     <w:p>
       <w:r>
         <w:continuationSeparator/>
